--- a/TechnicalBrief.docx
+++ b/TechnicalBrief.docx
@@ -1,6 +1,6 @@
 
 <file path=word/document.xml><?xml version="1.0" encoding="utf-8"?>
-<w:document xmlns:ve="http://schemas.openxmlformats.org/markup-compatibility/2006" xmlns:o="urn:schemas-microsoft-com:office:office" xmlns:r="http://schemas.openxmlformats.org/officeDocument/2006/relationships" xmlns:m="http://schemas.openxmlformats.org/officeDocument/2006/math" xmlns:v="urn:schemas-microsoft-com:vml" xmlns:wp="http://schemas.openxmlformats.org/drawingml/2006/wordprocessingDrawing" xmlns:w10="urn:schemas-microsoft-com:office:word" xmlns:w="http://schemas.openxmlformats.org/wordprocessingml/2006/main" xmlns:wne="http://schemas.microsoft.com/office/word/2006/wordml">
+<w:document xmlns:wpc="http://schemas.microsoft.com/office/word/2010/wordprocessingCanvas" xmlns:mc="http://schemas.openxmlformats.org/markup-compatibility/2006" xmlns:o="urn:schemas-microsoft-com:office:office" xmlns:r="http://schemas.openxmlformats.org/officeDocument/2006/relationships" xmlns:m="http://schemas.openxmlformats.org/officeDocument/2006/math" xmlns:v="urn:schemas-microsoft-com:vml" xmlns:wp14="http://schemas.microsoft.com/office/word/2010/wordprocessingDrawing" xmlns:wp="http://schemas.openxmlformats.org/drawingml/2006/wordprocessingDrawing" xmlns:w10="urn:schemas-microsoft-com:office:word" xmlns:w="http://schemas.openxmlformats.org/wordprocessingml/2006/main" xmlns:w14="http://schemas.microsoft.com/office/word/2010/wordml" xmlns:w15="http://schemas.microsoft.com/office/word/2012/wordml" xmlns:wpg="http://schemas.microsoft.com/office/word/2010/wordprocessingGroup" xmlns:wpi="http://schemas.microsoft.com/office/word/2010/wordprocessingInk" xmlns:wne="http://schemas.microsoft.com/office/word/2006/wordml" xmlns:wps="http://schemas.microsoft.com/office/word/2010/wordprocessingShape" mc:Ignorable="w14 w15 wp14">
   <w:body>
     <w:p>
       <w:pPr>
@@ -12,6 +12,8 @@
           <w:szCs w:val="24"/>
         </w:rPr>
       </w:pPr>
+      <w:bookmarkStart w:id="0" w:name="_GoBack"/>
+      <w:bookmarkEnd w:id="0"/>
       <w:r>
         <w:rPr>
           <w:rFonts w:ascii="Times New Roman" w:hAnsi="Times New Roman"/>
@@ -19,19 +21,19 @@
           <w:sz w:val="24"/>
           <w:szCs w:val="24"/>
         </w:rPr>
-        <w:t>To:  Teresa Wall, Vice President of Research, Power-by-</w:t>
-      </w:r>
-      <w:proofErr w:type="spellStart"/>
-      <w:r>
+        <w:t>o:  Teresa Wall, Vice President of Research, Power-by-Nano Technologies</w:t>
+      </w:r>
+    </w:p>
+    <w:p>
+      <w:pPr>
+        <w:ind w:left="0"/>
         <w:rPr>
           <w:rFonts w:ascii="Times New Roman" w:hAnsi="Times New Roman"/>
           <w:color w:val="000000" w:themeColor="text1"/>
           <w:sz w:val="24"/>
           <w:szCs w:val="24"/>
         </w:rPr>
-        <w:t>Nano</w:t>
-      </w:r>
-      <w:proofErr w:type="spellEnd"/>
+      </w:pPr>
       <w:r>
         <w:rPr>
           <w:rFonts w:ascii="Times New Roman" w:hAnsi="Times New Roman"/>
@@ -39,7 +41,7 @@
           <w:sz w:val="24"/>
           <w:szCs w:val="24"/>
         </w:rPr>
-        <w:t xml:space="preserve"> Technologies</w:t>
+        <w:t>From:  Team 18 - DMBP</w:t>
       </w:r>
     </w:p>
     <w:p>
@@ -59,19 +61,17 @@
           <w:sz w:val="24"/>
           <w:szCs w:val="24"/>
         </w:rPr>
-        <w:t>From:  Team 18 - DMBP</w:t>
-      </w:r>
-    </w:p>
-    <w:p>
-      <w:pPr>
-        <w:ind w:left="0"/>
+        <w:t xml:space="preserve">Subject:  </w:t>
+      </w:r>
+      <w:r>
         <w:rPr>
           <w:rFonts w:ascii="Times New Roman" w:hAnsi="Times New Roman"/>
           <w:color w:val="000000" w:themeColor="text1"/>
           <w:sz w:val="24"/>
           <w:szCs w:val="24"/>
         </w:rPr>
-      </w:pPr>
+        <w:t>Procedures for</w:t>
+      </w:r>
       <w:r>
         <w:rPr>
           <w:rFonts w:ascii="Times New Roman" w:hAnsi="Times New Roman"/>
@@ -79,7 +79,7 @@
           <w:sz w:val="24"/>
           <w:szCs w:val="24"/>
         </w:rPr>
-        <w:t xml:space="preserve">Subject:  </w:t>
+        <w:t xml:space="preserve"> determining </w:t>
       </w:r>
       <w:r>
         <w:rPr>
@@ -88,7 +88,7 @@
           <w:sz w:val="24"/>
           <w:szCs w:val="24"/>
         </w:rPr>
-        <w:t>Procedures for</w:t>
+        <w:t xml:space="preserve">the </w:t>
       </w:r>
       <w:r>
         <w:rPr>
@@ -97,45 +97,7 @@
           <w:sz w:val="24"/>
           <w:szCs w:val="24"/>
         </w:rPr>
-        <w:t xml:space="preserve"> determining </w:t>
-      </w:r>
-      <w:r>
-        <w:rPr>
-          <w:rFonts w:ascii="Times New Roman" w:hAnsi="Times New Roman"/>
-          <w:color w:val="000000" w:themeColor="text1"/>
-          <w:sz w:val="24"/>
-          <w:szCs w:val="24"/>
-        </w:rPr>
-        <w:t xml:space="preserve">the </w:t>
-      </w:r>
-      <w:r>
-        <w:rPr>
-          <w:rFonts w:ascii="Times New Roman" w:hAnsi="Times New Roman"/>
-          <w:color w:val="000000" w:themeColor="text1"/>
-          <w:sz w:val="24"/>
-          <w:szCs w:val="24"/>
-        </w:rPr>
-        <w:t xml:space="preserve">cheapest and least toxic </w:t>
-      </w:r>
-      <w:proofErr w:type="spellStart"/>
-      <w:r>
-        <w:rPr>
-          <w:rFonts w:ascii="Times New Roman" w:hAnsi="Times New Roman"/>
-          <w:color w:val="000000" w:themeColor="text1"/>
-          <w:sz w:val="24"/>
-          <w:szCs w:val="24"/>
-        </w:rPr>
-        <w:t>nanomaterial</w:t>
-      </w:r>
-      <w:proofErr w:type="spellEnd"/>
-      <w:r>
-        <w:rPr>
-          <w:rFonts w:ascii="Times New Roman" w:hAnsi="Times New Roman"/>
-          <w:color w:val="000000" w:themeColor="text1"/>
-          <w:sz w:val="24"/>
-          <w:szCs w:val="24"/>
-        </w:rPr>
-        <w:t xml:space="preserve"> combinations</w:t>
+        <w:t>cheapest and least toxic nanomaterial combinations</w:t>
       </w:r>
     </w:p>
     <w:p>
@@ -554,25 +516,7 @@
           <w:sz w:val="24"/>
           <w:szCs w:val="24"/>
         </w:rPr>
-        <w:t xml:space="preserve">Our mathematical model is in the form of a </w:t>
-      </w:r>
-      <w:proofErr w:type="spellStart"/>
-      <w:r>
-        <w:rPr>
-          <w:rFonts w:ascii="Times New Roman" w:hAnsi="Times New Roman"/>
-          <w:sz w:val="24"/>
-          <w:szCs w:val="24"/>
-        </w:rPr>
-        <w:t>matlab</w:t>
-      </w:r>
-      <w:proofErr w:type="spellEnd"/>
-      <w:r>
-        <w:rPr>
-          <w:rFonts w:ascii="Times New Roman" w:hAnsi="Times New Roman"/>
-          <w:sz w:val="24"/>
-          <w:szCs w:val="24"/>
-        </w:rPr>
-        <w:t xml:space="preserve"> .m file as attached. The steps that this program takes are as follows:</w:t>
+        <w:t>Our mathematical model is in the form of a matlab .m file as attached. The steps that this program takes are as follows:</w:t>
       </w:r>
     </w:p>
     <w:p>
@@ -722,27 +666,7 @@
           <w:sz w:val="24"/>
           <w:szCs w:val="24"/>
         </w:rPr>
-        <w:t xml:space="preserve">Calculate the band gap energy of each of the 10 given </w:t>
-      </w:r>
-      <w:proofErr w:type="spellStart"/>
-      <w:r>
-        <w:rPr>
-          <w:rFonts w:ascii="Times New Roman" w:hAnsi="Times New Roman"/>
-          <w:color w:val="000000" w:themeColor="text1"/>
-          <w:sz w:val="24"/>
-          <w:szCs w:val="24"/>
-        </w:rPr>
-        <w:t>nanomaterials</w:t>
-      </w:r>
-      <w:proofErr w:type="spellEnd"/>
-      <w:r>
-        <w:rPr>
-          <w:rFonts w:ascii="Times New Roman" w:hAnsi="Times New Roman"/>
-          <w:color w:val="000000" w:themeColor="text1"/>
-          <w:sz w:val="24"/>
-          <w:szCs w:val="24"/>
-        </w:rPr>
-        <w:t xml:space="preserve">. </w:t>
+        <w:t xml:space="preserve">Calculate the band gap energy of each of the 10 given nanomaterials. </w:t>
       </w:r>
     </w:p>
     <w:p>
@@ -1158,9 +1082,8 @@
           <w:sz w:val="24"/>
           <w:szCs w:val="24"/>
         </w:rPr>
-        <w:t xml:space="preserve">, toxicity, and number of iterations taken to </w:t>
-      </w:r>
-      <w:proofErr w:type="gramStart"/>
+        <w:t xml:space="preserve">, toxicity, and number of iterations taken to make </w:t>
+      </w:r>
       <w:r>
         <w:rPr>
           <w:rFonts w:ascii="Times New Roman" w:hAnsi="Times New Roman"/>
@@ -1168,18 +1091,19 @@
           <w:sz w:val="24"/>
           <w:szCs w:val="24"/>
         </w:rPr>
-        <w:t xml:space="preserve">make </w:t>
-      </w:r>
-      <w:r>
+        <w:t xml:space="preserve"> that ideal mixture</w:t>
+      </w:r>
+    </w:p>
+    <w:p>
+      <w:pPr>
+        <w:ind w:left="0"/>
         <w:rPr>
           <w:rFonts w:ascii="Times New Roman" w:hAnsi="Times New Roman"/>
           <w:color w:val="000000" w:themeColor="text1"/>
           <w:sz w:val="24"/>
           <w:szCs w:val="24"/>
         </w:rPr>
-        <w:t xml:space="preserve"> that</w:t>
-      </w:r>
-      <w:proofErr w:type="gramEnd"/>
+      </w:pPr>
       <w:r>
         <w:rPr>
           <w:rFonts w:ascii="Times New Roman" w:hAnsi="Times New Roman"/>
@@ -1187,12 +1111,12 @@
           <w:sz w:val="24"/>
           <w:szCs w:val="24"/>
         </w:rPr>
-        <w:t xml:space="preserve"> ideal mixture</w:t>
-      </w:r>
-    </w:p>
-    <w:p>
-      <w:pPr>
-        <w:ind w:left="0"/>
+        <w:t>Procedural steps to determine minimum toxicity:</w:t>
+      </w:r>
+    </w:p>
+    <w:p>
+      <w:pPr>
+        <w:ind w:left="225"/>
         <w:rPr>
           <w:rFonts w:ascii="Times New Roman" w:hAnsi="Times New Roman"/>
           <w:color w:val="000000" w:themeColor="text1"/>
@@ -1207,19 +1131,17 @@
           <w:sz w:val="24"/>
           <w:szCs w:val="24"/>
         </w:rPr>
-        <w:t>Procedural steps to determine minimum toxicity:</w:t>
-      </w:r>
-    </w:p>
-    <w:p>
-      <w:pPr>
-        <w:ind w:left="225"/>
+        <w:t>1. This procedure is identical to that of the min. cost except for in all ca</w:t>
+      </w:r>
+      <w:r>
         <w:rPr>
           <w:rFonts w:ascii="Times New Roman" w:hAnsi="Times New Roman"/>
           <w:color w:val="000000" w:themeColor="text1"/>
           <w:sz w:val="24"/>
           <w:szCs w:val="24"/>
         </w:rPr>
-      </w:pPr>
+        <w:t xml:space="preserve">lculations costs are replaced </w:t>
+      </w:r>
       <w:r>
         <w:rPr>
           <w:rFonts w:ascii="Times New Roman" w:hAnsi="Times New Roman"/>
@@ -1227,45 +1149,7 @@
           <w:sz w:val="24"/>
           <w:szCs w:val="24"/>
         </w:rPr>
-        <w:t>1. This procedure is identical to that of the min. cost except for in all ca</w:t>
-      </w:r>
-      <w:r>
-        <w:rPr>
-          <w:rFonts w:ascii="Times New Roman" w:hAnsi="Times New Roman"/>
-          <w:color w:val="000000" w:themeColor="text1"/>
-          <w:sz w:val="24"/>
-          <w:szCs w:val="24"/>
-        </w:rPr>
-        <w:t xml:space="preserve">lculations costs are replaced </w:t>
-      </w:r>
-      <w:r>
-        <w:rPr>
-          <w:rFonts w:ascii="Times New Roman" w:hAnsi="Times New Roman"/>
-          <w:color w:val="000000" w:themeColor="text1"/>
-          <w:sz w:val="24"/>
-          <w:szCs w:val="24"/>
-        </w:rPr>
-        <w:t xml:space="preserve">by toxicities. </w:t>
-      </w:r>
-      <w:proofErr w:type="gramStart"/>
-      <w:r>
-        <w:rPr>
-          <w:rFonts w:ascii="Times New Roman" w:hAnsi="Times New Roman"/>
-          <w:color w:val="000000" w:themeColor="text1"/>
-          <w:sz w:val="24"/>
-          <w:szCs w:val="24"/>
-        </w:rPr>
-        <w:t>i.e</w:t>
-      </w:r>
-      <w:proofErr w:type="gramEnd"/>
-      <w:r>
-        <w:rPr>
-          <w:rFonts w:ascii="Times New Roman" w:hAnsi="Times New Roman"/>
-          <w:color w:val="000000" w:themeColor="text1"/>
-          <w:sz w:val="24"/>
-          <w:szCs w:val="24"/>
-        </w:rPr>
-        <w:t>. Determine which material has the lowest toxicity instead of which is cheapest</w:t>
+        <w:t>by toxicities. i.e. Determine which material has the lowest toxicity instead of which is cheapest</w:t>
       </w:r>
     </w:p>
     <w:p>
@@ -1504,7 +1388,6 @@
           <w:szCs w:val="24"/>
         </w:rPr>
       </w:pPr>
-      <w:proofErr w:type="gramStart"/>
       <w:r>
         <w:rPr>
           <w:rFonts w:ascii="Times New Roman" w:hAnsi="Times New Roman"/>
@@ -1521,9 +1404,8 @@
           <w:sz w:val="24"/>
           <w:szCs w:val="24"/>
         </w:rPr>
-        <w:t>“</w:t>
-      </w:r>
-      <w:proofErr w:type="spellStart"/>
+        <w:t xml:space="preserve">“Avg” </w:t>
+      </w:r>
       <w:r>
         <w:rPr>
           <w:rFonts w:ascii="Times New Roman" w:hAnsi="Times New Roman"/>
@@ -1531,79 +1413,8 @@
           <w:sz w:val="24"/>
           <w:szCs w:val="24"/>
         </w:rPr>
-        <w:t>Avg</w:t>
-      </w:r>
-      <w:proofErr w:type="spellEnd"/>
-      <w:r>
-        <w:rPr>
-          <w:rFonts w:ascii="Times New Roman" w:hAnsi="Times New Roman"/>
-          <w:color w:val="000000" w:themeColor="text1"/>
-          <w:sz w:val="24"/>
-          <w:szCs w:val="24"/>
-        </w:rPr>
-        <w:t xml:space="preserve">” </w:t>
-      </w:r>
-      <w:r>
-        <w:rPr>
-          <w:rFonts w:ascii="Times New Roman" w:hAnsi="Times New Roman"/>
-          <w:color w:val="000000" w:themeColor="text1"/>
-          <w:sz w:val="24"/>
-          <w:szCs w:val="24"/>
-        </w:rPr>
-        <w:t>are the average value for ea. material.</w:t>
-      </w:r>
-      <w:proofErr w:type="gramEnd"/>
-      <w:r>
-        <w:rPr>
-          <w:rFonts w:ascii="Times New Roman" w:hAnsi="Times New Roman"/>
-          <w:color w:val="000000" w:themeColor="text1"/>
-          <w:sz w:val="24"/>
-          <w:szCs w:val="24"/>
-        </w:rPr>
-        <w:t xml:space="preserve"> For example, </w:t>
-      </w:r>
-      <w:proofErr w:type="spellStart"/>
-      <w:r>
-        <w:rPr>
-          <w:rFonts w:ascii="Times New Roman" w:hAnsi="Times New Roman"/>
-          <w:color w:val="000000" w:themeColor="text1"/>
-          <w:sz w:val="24"/>
-          <w:szCs w:val="24"/>
-        </w:rPr>
-        <w:t>Avg</w:t>
-      </w:r>
-      <w:proofErr w:type="spellEnd"/>
-      <w:r>
-        <w:rPr>
-          <w:rFonts w:ascii="Times New Roman" w:hAnsi="Times New Roman"/>
-          <w:color w:val="000000" w:themeColor="text1"/>
-          <w:sz w:val="24"/>
-          <w:szCs w:val="24"/>
-        </w:rPr>
-        <w:t xml:space="preserve"> cost = </w:t>
-      </w:r>
-      <w:proofErr w:type="spellStart"/>
-      <w:proofErr w:type="gramStart"/>
-      <w:r>
-        <w:rPr>
-          <w:rFonts w:ascii="Times New Roman" w:hAnsi="Times New Roman"/>
-          <w:color w:val="000000" w:themeColor="text1"/>
-          <w:sz w:val="24"/>
-          <w:szCs w:val="24"/>
-        </w:rPr>
-        <w:t>avrg</w:t>
-      </w:r>
-      <w:proofErr w:type="spellEnd"/>
-      <w:r>
-        <w:rPr>
-          <w:rFonts w:ascii="Times New Roman" w:hAnsi="Times New Roman"/>
-          <w:color w:val="000000" w:themeColor="text1"/>
-          <w:sz w:val="24"/>
-          <w:szCs w:val="24"/>
-        </w:rPr>
-        <w:t>(</w:t>
-      </w:r>
-      <w:proofErr w:type="gramEnd"/>
+        <w:t>are the average value for ea. material. For example, Avg cost = avrg(</w:t>
+      </w:r>
       <w:r>
         <w:rPr>
           <w:rFonts w:ascii="Times New Roman" w:hAnsi="Times New Roman"/>
@@ -1713,27 +1524,7 @@
           <w:sz w:val="24"/>
           <w:szCs w:val="24"/>
         </w:rPr>
-        <w:t xml:space="preserve"> The same goes for low toxicity materials also being set to 92g. (</w:t>
-      </w:r>
-      <w:proofErr w:type="gramStart"/>
-      <w:r>
-        <w:rPr>
-          <w:rFonts w:ascii="Times New Roman" w:hAnsi="Times New Roman"/>
-          <w:color w:val="000000" w:themeColor="text1"/>
-          <w:sz w:val="24"/>
-          <w:szCs w:val="24"/>
-        </w:rPr>
-        <w:t>out</w:t>
-      </w:r>
-      <w:proofErr w:type="gramEnd"/>
-      <w:r>
-        <w:rPr>
-          <w:rFonts w:ascii="Times New Roman" w:hAnsi="Times New Roman"/>
-          <w:color w:val="000000" w:themeColor="text1"/>
-          <w:sz w:val="24"/>
-          <w:szCs w:val="24"/>
-        </w:rPr>
-        <w:t xml:space="preserve"> of 100g)</w:t>
+        <w:t xml:space="preserve"> The same goes for low toxicity materials also being set to 92g. (out of 100g)</w:t>
       </w:r>
     </w:p>
     <w:p>
@@ -1865,16 +1656,7 @@
           <w:sz w:val="24"/>
           <w:szCs w:val="24"/>
         </w:rPr>
-        <w:t xml:space="preserve">Demonstration A: Goal </w:t>
-      </w:r>
-      <w:proofErr w:type="gramStart"/>
-      <w:r>
-        <w:rPr>
-          <w:rFonts w:ascii="Times New Roman" w:hAnsi="Times New Roman"/>
-          <w:sz w:val="24"/>
-          <w:szCs w:val="24"/>
-        </w:rPr>
-        <w:t xml:space="preserve">-  </w:t>
+        <w:t xml:space="preserve">Demonstration A: Goal -  </w:t>
       </w:r>
       <w:r>
         <w:rPr>
@@ -1883,8 +1665,6 @@
         </w:rPr>
         <w:t>(</w:t>
       </w:r>
-      <w:proofErr w:type="spellStart"/>
-      <w:proofErr w:type="gramEnd"/>
       <w:r>
         <w:rPr>
           <w:i/>
@@ -1901,9 +1681,15 @@
           <w:sz w:val="18"/>
           <w:szCs w:val="18"/>
         </w:rPr>
-        <w:t>g,quantum</w:t>
-      </w:r>
-      <w:proofErr w:type="spellEnd"/>
+        <w:t>g,quantum dot</w:t>
+      </w:r>
+      <w:r>
+        <w:rPr>
+          <w:sz w:val="24"/>
+          <w:szCs w:val="24"/>
+        </w:rPr>
+        <w:t>)</w:t>
+      </w:r>
       <w:r>
         <w:rPr>
           <w:i/>
@@ -1911,26 +1697,8 @@
           <w:sz w:val="18"/>
           <w:szCs w:val="18"/>
         </w:rPr>
-        <w:t xml:space="preserve"> dot</w:t>
-      </w:r>
-      <w:r>
-        <w:rPr>
-          <w:sz w:val="24"/>
-          <w:szCs w:val="24"/>
-        </w:rPr>
-        <w:t>)</w:t>
-      </w:r>
-      <w:proofErr w:type="spellStart"/>
-      <w:r>
-        <w:rPr>
-          <w:i/>
-          <w:iCs/>
-          <w:sz w:val="18"/>
-          <w:szCs w:val="18"/>
-        </w:rPr>
         <w:t>eff</w:t>
       </w:r>
-      <w:proofErr w:type="spellEnd"/>
       <w:r>
         <w:rPr>
           <w:rFonts w:ascii="Times New Roman" w:hAnsi="Times New Roman"/>
@@ -1945,18 +1713,8 @@
           <w:sz w:val="24"/>
           <w:szCs w:val="24"/>
         </w:rPr>
-        <w:t xml:space="preserve">= 1.33 </w:t>
-      </w:r>
-      <w:proofErr w:type="spellStart"/>
-      <w:r>
-        <w:rPr>
-          <w:rFonts w:ascii="Times New Roman" w:hAnsi="Times New Roman"/>
-          <w:sz w:val="24"/>
-          <w:szCs w:val="24"/>
-        </w:rPr>
-        <w:t>eV</w:t>
-      </w:r>
-      <w:proofErr w:type="spellEnd"/>
+        <w:t>= 1.33 eV</w:t>
+      </w:r>
     </w:p>
     <w:p>
       <w:pPr>
@@ -1993,7 +1751,7 @@
                       <w:insideH w:val="single" w:sz="4" w:space="0" w:color="auto"/>
                       <w:insideV w:val="single" w:sz="4" w:space="0" w:color="auto"/>
                     </w:tblBorders>
-                    <w:tblLook w:val="04A0"/>
+                    <w:tblLook w:val="04A0" w:firstRow="1" w:lastRow="0" w:firstColumn="1" w:lastColumn="0" w:noHBand="0" w:noVBand="1"/>
                   </w:tblPr>
                   <w:tblGrid>
                     <w:gridCol w:w="1204"/>
@@ -2158,226 +1916,190 @@
                           </w:rPr>
                           <w:t>(</w:t>
                         </w:r>
-                        <w:proofErr w:type="spellStart"/>
                         <w:r>
                           <w:rPr>
                             <w:rFonts w:ascii="Times New Roman" w:hAnsi="Times New Roman" w:cs="Times New Roman"/>
                             <w:i/>
                             <w:iCs/>
                           </w:rPr>
-                          <w:t>Eg,quantum</w:t>
-                        </w:r>
-                        <w:proofErr w:type="spellEnd"/>
+                          <w:t>Eg,quantum dot</w:t>
+                        </w:r>
+                        <w:r>
+                          <w:rPr>
+                            <w:rFonts w:ascii="Times New Roman" w:hAnsi="Times New Roman" w:cs="Times New Roman"/>
+                          </w:rPr>
+                          <w:t>)</w:t>
+                        </w:r>
                         <w:r>
                           <w:rPr>
                             <w:rFonts w:ascii="Times New Roman" w:hAnsi="Times New Roman" w:cs="Times New Roman"/>
                             <w:i/>
                             <w:iCs/>
                           </w:rPr>
-                          <w:t xml:space="preserve"> dot</w:t>
-                        </w:r>
-                        <w:r>
+                          <w:t>eff</w:t>
+                        </w:r>
+                      </w:p>
+                      <w:p>
+                        <w:pPr>
+                          <w:pStyle w:val="Default"/>
                           <w:rPr>
                             <w:rFonts w:ascii="Times New Roman" w:hAnsi="Times New Roman" w:cs="Times New Roman"/>
                           </w:rPr>
-                          <w:t>)</w:t>
-                        </w:r>
-                        <w:proofErr w:type="spellStart"/>
-                        <w:r>
+                        </w:pPr>
+                      </w:p>
+                    </w:tc>
+                    <w:tc>
+                      <w:tcPr>
+                        <w:tcW w:w="1345" w:type="dxa"/>
+                        <w:tcBorders>
+                          <w:bottom w:val="single" w:sz="4" w:space="0" w:color="auto"/>
+                        </w:tcBorders>
+                      </w:tcPr>
+                      <w:p>
+                        <w:pPr>
+                          <w:ind w:left="0"/>
+                          <w:rPr>
+                            <w:rFonts w:ascii="Times New Roman" w:hAnsi="Times New Roman"/>
+                            <w:sz w:val="24"/>
+                            <w:szCs w:val="24"/>
+                          </w:rPr>
+                        </w:pPr>
+                        <w:r>
+                          <w:rPr>
+                            <w:rFonts w:ascii="Times New Roman" w:hAnsi="Times New Roman"/>
+                            <w:sz w:val="24"/>
+                            <w:szCs w:val="24"/>
+                          </w:rPr>
+                          <w:t>Material QTY</w:t>
+                        </w:r>
+                      </w:p>
+                    </w:tc>
+                    <w:tc>
+                      <w:tcPr>
+                        <w:tcW w:w="1463" w:type="dxa"/>
+                        <w:tcBorders>
+                          <w:bottom w:val="single" w:sz="4" w:space="0" w:color="auto"/>
+                        </w:tcBorders>
+                      </w:tcPr>
+                      <w:p>
+                        <w:pPr>
+                          <w:pStyle w:val="Default"/>
+                          <w:jc w:val="center"/>
                           <w:rPr>
                             <w:rFonts w:ascii="Times New Roman" w:hAnsi="Times New Roman" w:cs="Times New Roman"/>
                             <w:i/>
                             <w:iCs/>
                           </w:rPr>
-                          <w:t>eff</w:t>
-                        </w:r>
-                        <w:proofErr w:type="spellEnd"/>
-                      </w:p>
-                      <w:p>
-                        <w:pPr>
-                          <w:pStyle w:val="Default"/>
+                        </w:pPr>
+                        <w:r>
                           <w:rPr>
                             <w:rFonts w:ascii="Times New Roman" w:hAnsi="Times New Roman" w:cs="Times New Roman"/>
                           </w:rPr>
-                        </w:pPr>
-                      </w:p>
-                    </w:tc>
-                    <w:tc>
-                      <w:tcPr>
-                        <w:tcW w:w="1345" w:type="dxa"/>
-                        <w:tcBorders>
-                          <w:bottom w:val="single" w:sz="4" w:space="0" w:color="auto"/>
-                        </w:tcBorders>
-                      </w:tcPr>
-                      <w:p>
-                        <w:pPr>
-                          <w:ind w:left="0"/>
-                          <w:rPr>
-                            <w:rFonts w:ascii="Times New Roman" w:hAnsi="Times New Roman"/>
-                            <w:sz w:val="24"/>
-                            <w:szCs w:val="24"/>
-                          </w:rPr>
-                        </w:pPr>
-                        <w:r>
-                          <w:rPr>
-                            <w:rFonts w:ascii="Times New Roman" w:hAnsi="Times New Roman"/>
-                            <w:sz w:val="24"/>
-                            <w:szCs w:val="24"/>
-                          </w:rPr>
-                          <w:t>Material QTY</w:t>
-                        </w:r>
-                      </w:p>
-                    </w:tc>
-                    <w:tc>
-                      <w:tcPr>
-                        <w:tcW w:w="1463" w:type="dxa"/>
-                        <w:tcBorders>
-                          <w:bottom w:val="single" w:sz="4" w:space="0" w:color="auto"/>
-                        </w:tcBorders>
-                      </w:tcPr>
-                      <w:p>
-                        <w:pPr>
-                          <w:pStyle w:val="Default"/>
-                          <w:jc w:val="center"/>
+                          <w:t>(</w:t>
+                        </w:r>
+                        <w:r>
                           <w:rPr>
                             <w:rFonts w:ascii="Times New Roman" w:hAnsi="Times New Roman" w:cs="Times New Roman"/>
                             <w:i/>
                             <w:iCs/>
                           </w:rPr>
-                        </w:pPr>
+                          <w:t>Eg,quantum dot</w:t>
+                        </w:r>
                         <w:r>
                           <w:rPr>
                             <w:rFonts w:ascii="Times New Roman" w:hAnsi="Times New Roman" w:cs="Times New Roman"/>
                           </w:rPr>
-                          <w:t>(</w:t>
-                        </w:r>
-                        <w:proofErr w:type="spellStart"/>
+                          <w:t>)</w:t>
+                        </w:r>
                         <w:r>
                           <w:rPr>
                             <w:rFonts w:ascii="Times New Roman" w:hAnsi="Times New Roman" w:cs="Times New Roman"/>
                             <w:i/>
                             <w:iCs/>
                           </w:rPr>
-                          <w:t>Eg,quantum</w:t>
-                        </w:r>
-                        <w:proofErr w:type="spellEnd"/>
-                        <w:r>
+                          <w:t>eff</w:t>
+                        </w:r>
+                      </w:p>
+                      <w:p>
+                        <w:pPr>
+                          <w:pStyle w:val="Default"/>
+                          <w:rPr>
+                            <w:rFonts w:ascii="Times New Roman" w:hAnsi="Times New Roman" w:cs="Times New Roman"/>
+                          </w:rPr>
+                        </w:pPr>
+                      </w:p>
+                    </w:tc>
+                    <w:tc>
+                      <w:tcPr>
+                        <w:tcW w:w="1202" w:type="dxa"/>
+                        <w:tcBorders>
+                          <w:bottom w:val="single" w:sz="4" w:space="0" w:color="auto"/>
+                        </w:tcBorders>
+                      </w:tcPr>
+                      <w:p>
+                        <w:pPr>
+                          <w:ind w:left="0"/>
+                          <w:rPr>
+                            <w:rFonts w:ascii="Times New Roman" w:hAnsi="Times New Roman"/>
+                            <w:sz w:val="24"/>
+                            <w:szCs w:val="24"/>
+                          </w:rPr>
+                        </w:pPr>
+                        <w:r>
+                          <w:rPr>
+                            <w:rFonts w:ascii="Times New Roman" w:hAnsi="Times New Roman"/>
+                            <w:sz w:val="24"/>
+                            <w:szCs w:val="24"/>
+                          </w:rPr>
+                          <w:t>Material QTY</w:t>
+                        </w:r>
+                      </w:p>
+                    </w:tc>
+                    <w:tc>
+                      <w:tcPr>
+                        <w:tcW w:w="1463" w:type="dxa"/>
+                        <w:tcBorders>
+                          <w:bottom w:val="single" w:sz="4" w:space="0" w:color="auto"/>
+                        </w:tcBorders>
+                      </w:tcPr>
+                      <w:p>
+                        <w:pPr>
+                          <w:pStyle w:val="Default"/>
+                          <w:jc w:val="center"/>
                           <w:rPr>
                             <w:rFonts w:ascii="Times New Roman" w:hAnsi="Times New Roman" w:cs="Times New Roman"/>
                             <w:i/>
                             <w:iCs/>
                           </w:rPr>
-                          <w:t xml:space="preserve"> dot</w:t>
-                        </w:r>
+                        </w:pPr>
                         <w:r>
                           <w:rPr>
                             <w:rFonts w:ascii="Times New Roman" w:hAnsi="Times New Roman" w:cs="Times New Roman"/>
                           </w:rPr>
-                          <w:t>)</w:t>
-                        </w:r>
-                        <w:proofErr w:type="spellStart"/>
+                          <w:t>(</w:t>
+                        </w:r>
                         <w:r>
                           <w:rPr>
                             <w:rFonts w:ascii="Times New Roman" w:hAnsi="Times New Roman" w:cs="Times New Roman"/>
                             <w:i/>
                             <w:iCs/>
                           </w:rPr>
-                          <w:t>eff</w:t>
-                        </w:r>
-                        <w:proofErr w:type="spellEnd"/>
-                      </w:p>
-                      <w:p>
-                        <w:pPr>
-                          <w:pStyle w:val="Default"/>
+                          <w:t>Eg,quantum dot</w:t>
+                        </w:r>
+                        <w:r>
                           <w:rPr>
                             <w:rFonts w:ascii="Times New Roman" w:hAnsi="Times New Roman" w:cs="Times New Roman"/>
                           </w:rPr>
-                        </w:pPr>
-                      </w:p>
-                    </w:tc>
-                    <w:tc>
-                      <w:tcPr>
-                        <w:tcW w:w="1202" w:type="dxa"/>
-                        <w:tcBorders>
-                          <w:bottom w:val="single" w:sz="4" w:space="0" w:color="auto"/>
-                        </w:tcBorders>
-                      </w:tcPr>
-                      <w:p>
-                        <w:pPr>
-                          <w:ind w:left="0"/>
-                          <w:rPr>
-                            <w:rFonts w:ascii="Times New Roman" w:hAnsi="Times New Roman"/>
-                            <w:sz w:val="24"/>
-                            <w:szCs w:val="24"/>
-                          </w:rPr>
-                        </w:pPr>
-                        <w:r>
-                          <w:rPr>
-                            <w:rFonts w:ascii="Times New Roman" w:hAnsi="Times New Roman"/>
-                            <w:sz w:val="24"/>
-                            <w:szCs w:val="24"/>
-                          </w:rPr>
-                          <w:t>Material QTY</w:t>
-                        </w:r>
-                      </w:p>
-                    </w:tc>
-                    <w:tc>
-                      <w:tcPr>
-                        <w:tcW w:w="1463" w:type="dxa"/>
-                        <w:tcBorders>
-                          <w:bottom w:val="single" w:sz="4" w:space="0" w:color="auto"/>
-                        </w:tcBorders>
-                      </w:tcPr>
-                      <w:p>
-                        <w:pPr>
-                          <w:pStyle w:val="Default"/>
-                          <w:jc w:val="center"/>
+                          <w:t>)</w:t>
+                        </w:r>
+                        <w:r>
                           <w:rPr>
                             <w:rFonts w:ascii="Times New Roman" w:hAnsi="Times New Roman" w:cs="Times New Roman"/>
                             <w:i/>
                             <w:iCs/>
                           </w:rPr>
-                        </w:pPr>
-                        <w:r>
-                          <w:rPr>
-                            <w:rFonts w:ascii="Times New Roman" w:hAnsi="Times New Roman" w:cs="Times New Roman"/>
-                          </w:rPr>
-                          <w:t>(</w:t>
-                        </w:r>
-                        <w:proofErr w:type="spellStart"/>
-                        <w:r>
-                          <w:rPr>
-                            <w:rFonts w:ascii="Times New Roman" w:hAnsi="Times New Roman" w:cs="Times New Roman"/>
-                            <w:i/>
-                            <w:iCs/>
-                          </w:rPr>
-                          <w:t>Eg,quantum</w:t>
-                        </w:r>
-                        <w:proofErr w:type="spellEnd"/>
-                        <w:r>
-                          <w:rPr>
-                            <w:rFonts w:ascii="Times New Roman" w:hAnsi="Times New Roman" w:cs="Times New Roman"/>
-                            <w:i/>
-                            <w:iCs/>
-                          </w:rPr>
-                          <w:t xml:space="preserve"> dot</w:t>
-                        </w:r>
-                        <w:r>
-                          <w:rPr>
-                            <w:rFonts w:ascii="Times New Roman" w:hAnsi="Times New Roman" w:cs="Times New Roman"/>
-                          </w:rPr>
-                          <w:t>)</w:t>
-                        </w:r>
-                        <w:proofErr w:type="spellStart"/>
-                        <w:r>
-                          <w:rPr>
-                            <w:rFonts w:ascii="Times New Roman" w:hAnsi="Times New Roman" w:cs="Times New Roman"/>
-                            <w:i/>
-                            <w:iCs/>
-                          </w:rPr>
                           <w:t>eff</w:t>
                         </w:r>
-                        <w:proofErr w:type="spellEnd"/>
                       </w:p>
                       <w:p>
                         <w:pPr>
@@ -3787,16 +3509,7 @@
           <w:sz w:val="24"/>
           <w:szCs w:val="24"/>
         </w:rPr>
-        <w:t xml:space="preserve">Demonstration B: Goal </w:t>
-      </w:r>
-      <w:proofErr w:type="gramStart"/>
-      <w:r>
-        <w:rPr>
-          <w:rFonts w:ascii="Times New Roman" w:hAnsi="Times New Roman"/>
-          <w:sz w:val="24"/>
-          <w:szCs w:val="24"/>
-        </w:rPr>
-        <w:t xml:space="preserve">-  </w:t>
+        <w:t xml:space="preserve">Demonstration B: Goal -  </w:t>
       </w:r>
       <w:r>
         <w:rPr>
@@ -3805,8 +3518,6 @@
         </w:rPr>
         <w:t>(</w:t>
       </w:r>
-      <w:proofErr w:type="spellStart"/>
-      <w:proofErr w:type="gramEnd"/>
       <w:r>
         <w:rPr>
           <w:i/>
@@ -3823,9 +3534,15 @@
           <w:sz w:val="18"/>
           <w:szCs w:val="18"/>
         </w:rPr>
-        <w:t>g,quantum</w:t>
-      </w:r>
-      <w:proofErr w:type="spellEnd"/>
+        <w:t>g,quantum dot</w:t>
+      </w:r>
+      <w:r>
+        <w:rPr>
+          <w:sz w:val="24"/>
+          <w:szCs w:val="24"/>
+        </w:rPr>
+        <w:t>)</w:t>
+      </w:r>
       <w:r>
         <w:rPr>
           <w:i/>
@@ -3833,26 +3550,8 @@
           <w:sz w:val="18"/>
           <w:szCs w:val="18"/>
         </w:rPr>
-        <w:t xml:space="preserve"> dot</w:t>
-      </w:r>
-      <w:r>
-        <w:rPr>
-          <w:sz w:val="24"/>
-          <w:szCs w:val="24"/>
-        </w:rPr>
-        <w:t>)</w:t>
-      </w:r>
-      <w:proofErr w:type="spellStart"/>
-      <w:r>
-        <w:rPr>
-          <w:i/>
-          <w:iCs/>
-          <w:sz w:val="18"/>
-          <w:szCs w:val="18"/>
-        </w:rPr>
         <w:t>eff</w:t>
       </w:r>
-      <w:proofErr w:type="spellEnd"/>
       <w:r>
         <w:rPr>
           <w:rFonts w:ascii="Times New Roman" w:hAnsi="Times New Roman"/>
@@ -3867,18 +3566,8 @@
           <w:sz w:val="24"/>
           <w:szCs w:val="24"/>
         </w:rPr>
-        <w:t xml:space="preserve">= 1.65 </w:t>
-      </w:r>
-      <w:proofErr w:type="spellStart"/>
-      <w:r>
-        <w:rPr>
-          <w:rFonts w:ascii="Times New Roman" w:hAnsi="Times New Roman"/>
-          <w:sz w:val="24"/>
-          <w:szCs w:val="24"/>
-        </w:rPr>
-        <w:t>eV</w:t>
-      </w:r>
-      <w:proofErr w:type="spellEnd"/>
+        <w:t>= 1.65 eV</w:t>
+      </w:r>
     </w:p>
     <w:p>
       <w:pPr>
@@ -3911,7 +3600,7 @@
                       <w:insideH w:val="single" w:sz="4" w:space="0" w:color="auto"/>
                       <w:insideV w:val="single" w:sz="4" w:space="0" w:color="auto"/>
                     </w:tblBorders>
-                    <w:tblLook w:val="04A0"/>
+                    <w:tblLook w:val="04A0" w:firstRow="1" w:lastRow="0" w:firstColumn="1" w:lastColumn="0" w:noHBand="0" w:noVBand="1"/>
                   </w:tblPr>
                   <w:tblGrid>
                     <w:gridCol w:w="1204"/>
@@ -4084,226 +3773,190 @@
                           </w:rPr>
                           <w:t>(</w:t>
                         </w:r>
-                        <w:proofErr w:type="spellStart"/>
                         <w:r>
                           <w:rPr>
                             <w:rFonts w:ascii="Times New Roman" w:hAnsi="Times New Roman" w:cs="Times New Roman"/>
                             <w:i/>
                             <w:iCs/>
                           </w:rPr>
-                          <w:t>Eg,quantum</w:t>
-                        </w:r>
-                        <w:proofErr w:type="spellEnd"/>
+                          <w:t>Eg,quantum dot</w:t>
+                        </w:r>
+                        <w:r>
+                          <w:rPr>
+                            <w:rFonts w:ascii="Times New Roman" w:hAnsi="Times New Roman" w:cs="Times New Roman"/>
+                          </w:rPr>
+                          <w:t>)</w:t>
+                        </w:r>
                         <w:r>
                           <w:rPr>
                             <w:rFonts w:ascii="Times New Roman" w:hAnsi="Times New Roman" w:cs="Times New Roman"/>
                             <w:i/>
                             <w:iCs/>
                           </w:rPr>
-                          <w:t xml:space="preserve"> dot</w:t>
-                        </w:r>
-                        <w:r>
+                          <w:t>eff</w:t>
+                        </w:r>
+                      </w:p>
+                      <w:p>
+                        <w:pPr>
+                          <w:pStyle w:val="Default"/>
                           <w:rPr>
                             <w:rFonts w:ascii="Times New Roman" w:hAnsi="Times New Roman" w:cs="Times New Roman"/>
                           </w:rPr>
-                          <w:t>)</w:t>
-                        </w:r>
-                        <w:proofErr w:type="spellStart"/>
-                        <w:r>
+                        </w:pPr>
+                      </w:p>
+                    </w:tc>
+                    <w:tc>
+                      <w:tcPr>
+                        <w:tcW w:w="1344" w:type="dxa"/>
+                        <w:tcBorders>
+                          <w:bottom w:val="single" w:sz="4" w:space="0" w:color="auto"/>
+                        </w:tcBorders>
+                      </w:tcPr>
+                      <w:p>
+                        <w:pPr>
+                          <w:ind w:left="0"/>
+                          <w:rPr>
+                            <w:rFonts w:ascii="Times New Roman" w:hAnsi="Times New Roman"/>
+                            <w:sz w:val="24"/>
+                            <w:szCs w:val="24"/>
+                          </w:rPr>
+                        </w:pPr>
+                        <w:r>
+                          <w:rPr>
+                            <w:rFonts w:ascii="Times New Roman" w:hAnsi="Times New Roman"/>
+                            <w:sz w:val="24"/>
+                            <w:szCs w:val="24"/>
+                          </w:rPr>
+                          <w:t>Material QTY</w:t>
+                        </w:r>
+                      </w:p>
+                    </w:tc>
+                    <w:tc>
+                      <w:tcPr>
+                        <w:tcW w:w="1463" w:type="dxa"/>
+                        <w:tcBorders>
+                          <w:bottom w:val="single" w:sz="4" w:space="0" w:color="auto"/>
+                        </w:tcBorders>
+                      </w:tcPr>
+                      <w:p>
+                        <w:pPr>
+                          <w:pStyle w:val="Default"/>
+                          <w:jc w:val="center"/>
                           <w:rPr>
                             <w:rFonts w:ascii="Times New Roman" w:hAnsi="Times New Roman" w:cs="Times New Roman"/>
                             <w:i/>
                             <w:iCs/>
                           </w:rPr>
-                          <w:t>eff</w:t>
-                        </w:r>
-                        <w:proofErr w:type="spellEnd"/>
-                      </w:p>
-                      <w:p>
-                        <w:pPr>
-                          <w:pStyle w:val="Default"/>
+                        </w:pPr>
+                        <w:r>
                           <w:rPr>
                             <w:rFonts w:ascii="Times New Roman" w:hAnsi="Times New Roman" w:cs="Times New Roman"/>
                           </w:rPr>
-                        </w:pPr>
-                      </w:p>
-                    </w:tc>
-                    <w:tc>
-                      <w:tcPr>
-                        <w:tcW w:w="1344" w:type="dxa"/>
-                        <w:tcBorders>
-                          <w:bottom w:val="single" w:sz="4" w:space="0" w:color="auto"/>
-                        </w:tcBorders>
-                      </w:tcPr>
-                      <w:p>
-                        <w:pPr>
-                          <w:ind w:left="0"/>
-                          <w:rPr>
-                            <w:rFonts w:ascii="Times New Roman" w:hAnsi="Times New Roman"/>
-                            <w:sz w:val="24"/>
-                            <w:szCs w:val="24"/>
-                          </w:rPr>
-                        </w:pPr>
-                        <w:r>
-                          <w:rPr>
-                            <w:rFonts w:ascii="Times New Roman" w:hAnsi="Times New Roman"/>
-                            <w:sz w:val="24"/>
-                            <w:szCs w:val="24"/>
-                          </w:rPr>
-                          <w:t>Material QTY</w:t>
-                        </w:r>
-                      </w:p>
-                    </w:tc>
-                    <w:tc>
-                      <w:tcPr>
-                        <w:tcW w:w="1463" w:type="dxa"/>
-                        <w:tcBorders>
-                          <w:bottom w:val="single" w:sz="4" w:space="0" w:color="auto"/>
-                        </w:tcBorders>
-                      </w:tcPr>
-                      <w:p>
-                        <w:pPr>
-                          <w:pStyle w:val="Default"/>
-                          <w:jc w:val="center"/>
+                          <w:t>(</w:t>
+                        </w:r>
+                        <w:r>
                           <w:rPr>
                             <w:rFonts w:ascii="Times New Roman" w:hAnsi="Times New Roman" w:cs="Times New Roman"/>
                             <w:i/>
                             <w:iCs/>
                           </w:rPr>
-                        </w:pPr>
+                          <w:t>Eg,quantum dot</w:t>
+                        </w:r>
                         <w:r>
                           <w:rPr>
                             <w:rFonts w:ascii="Times New Roman" w:hAnsi="Times New Roman" w:cs="Times New Roman"/>
                           </w:rPr>
-                          <w:t>(</w:t>
-                        </w:r>
-                        <w:proofErr w:type="spellStart"/>
+                          <w:t>)</w:t>
+                        </w:r>
                         <w:r>
                           <w:rPr>
                             <w:rFonts w:ascii="Times New Roman" w:hAnsi="Times New Roman" w:cs="Times New Roman"/>
                             <w:i/>
                             <w:iCs/>
                           </w:rPr>
-                          <w:t>Eg,quantum</w:t>
-                        </w:r>
-                        <w:proofErr w:type="spellEnd"/>
-                        <w:r>
+                          <w:t>eff</w:t>
+                        </w:r>
+                      </w:p>
+                      <w:p>
+                        <w:pPr>
+                          <w:pStyle w:val="Default"/>
+                          <w:rPr>
+                            <w:rFonts w:ascii="Times New Roman" w:hAnsi="Times New Roman" w:cs="Times New Roman"/>
+                          </w:rPr>
+                        </w:pPr>
+                      </w:p>
+                    </w:tc>
+                    <w:tc>
+                      <w:tcPr>
+                        <w:tcW w:w="1202" w:type="dxa"/>
+                        <w:tcBorders>
+                          <w:bottom w:val="single" w:sz="4" w:space="0" w:color="auto"/>
+                        </w:tcBorders>
+                      </w:tcPr>
+                      <w:p>
+                        <w:pPr>
+                          <w:ind w:left="0"/>
+                          <w:rPr>
+                            <w:rFonts w:ascii="Times New Roman" w:hAnsi="Times New Roman"/>
+                            <w:sz w:val="24"/>
+                            <w:szCs w:val="24"/>
+                          </w:rPr>
+                        </w:pPr>
+                        <w:r>
+                          <w:rPr>
+                            <w:rFonts w:ascii="Times New Roman" w:hAnsi="Times New Roman"/>
+                            <w:sz w:val="24"/>
+                            <w:szCs w:val="24"/>
+                          </w:rPr>
+                          <w:t>Material QTY</w:t>
+                        </w:r>
+                      </w:p>
+                    </w:tc>
+                    <w:tc>
+                      <w:tcPr>
+                        <w:tcW w:w="1463" w:type="dxa"/>
+                        <w:tcBorders>
+                          <w:bottom w:val="single" w:sz="4" w:space="0" w:color="auto"/>
+                        </w:tcBorders>
+                      </w:tcPr>
+                      <w:p>
+                        <w:pPr>
+                          <w:pStyle w:val="Default"/>
+                          <w:jc w:val="center"/>
                           <w:rPr>
                             <w:rFonts w:ascii="Times New Roman" w:hAnsi="Times New Roman" w:cs="Times New Roman"/>
                             <w:i/>
                             <w:iCs/>
                           </w:rPr>
-                          <w:t xml:space="preserve"> dot</w:t>
-                        </w:r>
+                        </w:pPr>
                         <w:r>
                           <w:rPr>
                             <w:rFonts w:ascii="Times New Roman" w:hAnsi="Times New Roman" w:cs="Times New Roman"/>
                           </w:rPr>
-                          <w:t>)</w:t>
-                        </w:r>
-                        <w:proofErr w:type="spellStart"/>
+                          <w:t>(</w:t>
+                        </w:r>
                         <w:r>
                           <w:rPr>
                             <w:rFonts w:ascii="Times New Roman" w:hAnsi="Times New Roman" w:cs="Times New Roman"/>
                             <w:i/>
                             <w:iCs/>
                           </w:rPr>
-                          <w:t>eff</w:t>
-                        </w:r>
-                        <w:proofErr w:type="spellEnd"/>
-                      </w:p>
-                      <w:p>
-                        <w:pPr>
-                          <w:pStyle w:val="Default"/>
+                          <w:t>Eg,quantum dot</w:t>
+                        </w:r>
+                        <w:r>
                           <w:rPr>
                             <w:rFonts w:ascii="Times New Roman" w:hAnsi="Times New Roman" w:cs="Times New Roman"/>
                           </w:rPr>
-                        </w:pPr>
-                      </w:p>
-                    </w:tc>
-                    <w:tc>
-                      <w:tcPr>
-                        <w:tcW w:w="1202" w:type="dxa"/>
-                        <w:tcBorders>
-                          <w:bottom w:val="single" w:sz="4" w:space="0" w:color="auto"/>
-                        </w:tcBorders>
-                      </w:tcPr>
-                      <w:p>
-                        <w:pPr>
-                          <w:ind w:left="0"/>
-                          <w:rPr>
-                            <w:rFonts w:ascii="Times New Roman" w:hAnsi="Times New Roman"/>
-                            <w:sz w:val="24"/>
-                            <w:szCs w:val="24"/>
-                          </w:rPr>
-                        </w:pPr>
-                        <w:r>
-                          <w:rPr>
-                            <w:rFonts w:ascii="Times New Roman" w:hAnsi="Times New Roman"/>
-                            <w:sz w:val="24"/>
-                            <w:szCs w:val="24"/>
-                          </w:rPr>
-                          <w:t>Material QTY</w:t>
-                        </w:r>
-                      </w:p>
-                    </w:tc>
-                    <w:tc>
-                      <w:tcPr>
-                        <w:tcW w:w="1463" w:type="dxa"/>
-                        <w:tcBorders>
-                          <w:bottom w:val="single" w:sz="4" w:space="0" w:color="auto"/>
-                        </w:tcBorders>
-                      </w:tcPr>
-                      <w:p>
-                        <w:pPr>
-                          <w:pStyle w:val="Default"/>
-                          <w:jc w:val="center"/>
+                          <w:t>)</w:t>
+                        </w:r>
+                        <w:r>
                           <w:rPr>
                             <w:rFonts w:ascii="Times New Roman" w:hAnsi="Times New Roman" w:cs="Times New Roman"/>
                             <w:i/>
                             <w:iCs/>
                           </w:rPr>
-                        </w:pPr>
-                        <w:r>
-                          <w:rPr>
-                            <w:rFonts w:ascii="Times New Roman" w:hAnsi="Times New Roman" w:cs="Times New Roman"/>
-                          </w:rPr>
-                          <w:t>(</w:t>
-                        </w:r>
-                        <w:proofErr w:type="spellStart"/>
-                        <w:r>
-                          <w:rPr>
-                            <w:rFonts w:ascii="Times New Roman" w:hAnsi="Times New Roman" w:cs="Times New Roman"/>
-                            <w:i/>
-                            <w:iCs/>
-                          </w:rPr>
-                          <w:t>Eg,quantum</w:t>
-                        </w:r>
-                        <w:proofErr w:type="spellEnd"/>
-                        <w:r>
-                          <w:rPr>
-                            <w:rFonts w:ascii="Times New Roman" w:hAnsi="Times New Roman" w:cs="Times New Roman"/>
-                            <w:i/>
-                            <w:iCs/>
-                          </w:rPr>
-                          <w:t xml:space="preserve"> dot</w:t>
-                        </w:r>
-                        <w:r>
-                          <w:rPr>
-                            <w:rFonts w:ascii="Times New Roman" w:hAnsi="Times New Roman" w:cs="Times New Roman"/>
-                          </w:rPr>
-                          <w:t>)</w:t>
-                        </w:r>
-                        <w:proofErr w:type="spellStart"/>
-                        <w:r>
-                          <w:rPr>
-                            <w:rFonts w:ascii="Times New Roman" w:hAnsi="Times New Roman" w:cs="Times New Roman"/>
-                            <w:i/>
-                            <w:iCs/>
-                          </w:rPr>
                           <w:t>eff</w:t>
                         </w:r>
-                        <w:proofErr w:type="spellEnd"/>
                       </w:p>
                       <w:p>
                         <w:pPr>
@@ -5805,16 +5458,7 @@
           <w:szCs w:val="24"/>
         </w:rPr>
         <w:lastRenderedPageBreak/>
-        <w:t xml:space="preserve">Demonstration C: Goal </w:t>
-      </w:r>
-      <w:proofErr w:type="gramStart"/>
-      <w:r>
-        <w:rPr>
-          <w:rFonts w:ascii="Times New Roman" w:hAnsi="Times New Roman"/>
-          <w:sz w:val="24"/>
-          <w:szCs w:val="24"/>
-        </w:rPr>
-        <w:t xml:space="preserve">-  </w:t>
+        <w:t xml:space="preserve">Demonstration C: Goal -  </w:t>
       </w:r>
       <w:r>
         <w:rPr>
@@ -5823,8 +5467,6 @@
         </w:rPr>
         <w:t>(</w:t>
       </w:r>
-      <w:proofErr w:type="spellStart"/>
-      <w:proofErr w:type="gramEnd"/>
       <w:r>
         <w:rPr>
           <w:i/>
@@ -5841,9 +5483,15 @@
           <w:sz w:val="18"/>
           <w:szCs w:val="18"/>
         </w:rPr>
-        <w:t>g,quantum</w:t>
-      </w:r>
-      <w:proofErr w:type="spellEnd"/>
+        <w:t>g,quantum dot</w:t>
+      </w:r>
+      <w:r>
+        <w:rPr>
+          <w:sz w:val="24"/>
+          <w:szCs w:val="24"/>
+        </w:rPr>
+        <w:t>)</w:t>
+      </w:r>
       <w:r>
         <w:rPr>
           <w:i/>
@@ -5851,26 +5499,8 @@
           <w:sz w:val="18"/>
           <w:szCs w:val="18"/>
         </w:rPr>
-        <w:t xml:space="preserve"> dot</w:t>
-      </w:r>
-      <w:r>
-        <w:rPr>
-          <w:sz w:val="24"/>
-          <w:szCs w:val="24"/>
-        </w:rPr>
-        <w:t>)</w:t>
-      </w:r>
-      <w:proofErr w:type="spellStart"/>
-      <w:r>
-        <w:rPr>
-          <w:i/>
-          <w:iCs/>
-          <w:sz w:val="18"/>
-          <w:szCs w:val="18"/>
-        </w:rPr>
         <w:t>eff</w:t>
       </w:r>
-      <w:proofErr w:type="spellEnd"/>
       <w:r>
         <w:rPr>
           <w:rFonts w:ascii="Times New Roman" w:hAnsi="Times New Roman"/>
@@ -5885,18 +5515,8 @@
           <w:sz w:val="24"/>
           <w:szCs w:val="24"/>
         </w:rPr>
-        <w:t xml:space="preserve">= 1.33 </w:t>
-      </w:r>
-      <w:proofErr w:type="spellStart"/>
-      <w:r>
-        <w:rPr>
-          <w:rFonts w:ascii="Times New Roman" w:hAnsi="Times New Roman"/>
-          <w:sz w:val="24"/>
-          <w:szCs w:val="24"/>
-        </w:rPr>
-        <w:t>eV</w:t>
-      </w:r>
-      <w:proofErr w:type="spellEnd"/>
+        <w:t>= 1.33 eV</w:t>
+      </w:r>
     </w:p>
     <w:p>
       <w:pPr>
@@ -5929,7 +5549,7 @@
                       <w:insideH w:val="single" w:sz="4" w:space="0" w:color="auto"/>
                       <w:insideV w:val="single" w:sz="4" w:space="0" w:color="auto"/>
                     </w:tblBorders>
-                    <w:tblLook w:val="04A0"/>
+                    <w:tblLook w:val="04A0" w:firstRow="1" w:lastRow="0" w:firstColumn="1" w:lastColumn="0" w:noHBand="0" w:noVBand="1"/>
                   </w:tblPr>
                   <w:tblGrid>
                     <w:gridCol w:w="1204"/>
@@ -6102,226 +5722,190 @@
                           </w:rPr>
                           <w:t>(</w:t>
                         </w:r>
-                        <w:proofErr w:type="spellStart"/>
                         <w:r>
                           <w:rPr>
                             <w:rFonts w:ascii="Times New Roman" w:hAnsi="Times New Roman" w:cs="Times New Roman"/>
                             <w:i/>
                             <w:iCs/>
                           </w:rPr>
-                          <w:t>Eg,quantum</w:t>
-                        </w:r>
-                        <w:proofErr w:type="spellEnd"/>
+                          <w:t>Eg,quantum dot</w:t>
+                        </w:r>
+                        <w:r>
+                          <w:rPr>
+                            <w:rFonts w:ascii="Times New Roman" w:hAnsi="Times New Roman" w:cs="Times New Roman"/>
+                          </w:rPr>
+                          <w:t>)</w:t>
+                        </w:r>
                         <w:r>
                           <w:rPr>
                             <w:rFonts w:ascii="Times New Roman" w:hAnsi="Times New Roman" w:cs="Times New Roman"/>
                             <w:i/>
                             <w:iCs/>
                           </w:rPr>
-                          <w:t xml:space="preserve"> dot</w:t>
-                        </w:r>
-                        <w:r>
+                          <w:t>eff</w:t>
+                        </w:r>
+                      </w:p>
+                      <w:p>
+                        <w:pPr>
+                          <w:pStyle w:val="Default"/>
                           <w:rPr>
                             <w:rFonts w:ascii="Times New Roman" w:hAnsi="Times New Roman" w:cs="Times New Roman"/>
                           </w:rPr>
-                          <w:t>)</w:t>
-                        </w:r>
-                        <w:proofErr w:type="spellStart"/>
-                        <w:r>
+                        </w:pPr>
+                      </w:p>
+                    </w:tc>
+                    <w:tc>
+                      <w:tcPr>
+                        <w:tcW w:w="1344" w:type="dxa"/>
+                        <w:tcBorders>
+                          <w:bottom w:val="single" w:sz="4" w:space="0" w:color="auto"/>
+                        </w:tcBorders>
+                      </w:tcPr>
+                      <w:p>
+                        <w:pPr>
+                          <w:ind w:left="0"/>
+                          <w:rPr>
+                            <w:rFonts w:ascii="Times New Roman" w:hAnsi="Times New Roman"/>
+                            <w:sz w:val="24"/>
+                            <w:szCs w:val="24"/>
+                          </w:rPr>
+                        </w:pPr>
+                        <w:r>
+                          <w:rPr>
+                            <w:rFonts w:ascii="Times New Roman" w:hAnsi="Times New Roman"/>
+                            <w:sz w:val="24"/>
+                            <w:szCs w:val="24"/>
+                          </w:rPr>
+                          <w:t>Material QTY</w:t>
+                        </w:r>
+                      </w:p>
+                    </w:tc>
+                    <w:tc>
+                      <w:tcPr>
+                        <w:tcW w:w="1463" w:type="dxa"/>
+                        <w:tcBorders>
+                          <w:bottom w:val="single" w:sz="4" w:space="0" w:color="auto"/>
+                        </w:tcBorders>
+                      </w:tcPr>
+                      <w:p>
+                        <w:pPr>
+                          <w:pStyle w:val="Default"/>
+                          <w:jc w:val="center"/>
                           <w:rPr>
                             <w:rFonts w:ascii="Times New Roman" w:hAnsi="Times New Roman" w:cs="Times New Roman"/>
                             <w:i/>
                             <w:iCs/>
                           </w:rPr>
-                          <w:t>eff</w:t>
-                        </w:r>
-                        <w:proofErr w:type="spellEnd"/>
-                      </w:p>
-                      <w:p>
-                        <w:pPr>
-                          <w:pStyle w:val="Default"/>
+                        </w:pPr>
+                        <w:r>
                           <w:rPr>
                             <w:rFonts w:ascii="Times New Roman" w:hAnsi="Times New Roman" w:cs="Times New Roman"/>
                           </w:rPr>
-                        </w:pPr>
-                      </w:p>
-                    </w:tc>
-                    <w:tc>
-                      <w:tcPr>
-                        <w:tcW w:w="1344" w:type="dxa"/>
-                        <w:tcBorders>
-                          <w:bottom w:val="single" w:sz="4" w:space="0" w:color="auto"/>
-                        </w:tcBorders>
-                      </w:tcPr>
-                      <w:p>
-                        <w:pPr>
-                          <w:ind w:left="0"/>
-                          <w:rPr>
-                            <w:rFonts w:ascii="Times New Roman" w:hAnsi="Times New Roman"/>
-                            <w:sz w:val="24"/>
-                            <w:szCs w:val="24"/>
-                          </w:rPr>
-                        </w:pPr>
-                        <w:r>
-                          <w:rPr>
-                            <w:rFonts w:ascii="Times New Roman" w:hAnsi="Times New Roman"/>
-                            <w:sz w:val="24"/>
-                            <w:szCs w:val="24"/>
-                          </w:rPr>
-                          <w:t>Material QTY</w:t>
-                        </w:r>
-                      </w:p>
-                    </w:tc>
-                    <w:tc>
-                      <w:tcPr>
-                        <w:tcW w:w="1463" w:type="dxa"/>
-                        <w:tcBorders>
-                          <w:bottom w:val="single" w:sz="4" w:space="0" w:color="auto"/>
-                        </w:tcBorders>
-                      </w:tcPr>
-                      <w:p>
-                        <w:pPr>
-                          <w:pStyle w:val="Default"/>
-                          <w:jc w:val="center"/>
+                          <w:t>(</w:t>
+                        </w:r>
+                        <w:r>
                           <w:rPr>
                             <w:rFonts w:ascii="Times New Roman" w:hAnsi="Times New Roman" w:cs="Times New Roman"/>
                             <w:i/>
                             <w:iCs/>
                           </w:rPr>
-                        </w:pPr>
+                          <w:t>Eg,quantum dot</w:t>
+                        </w:r>
                         <w:r>
                           <w:rPr>
                             <w:rFonts w:ascii="Times New Roman" w:hAnsi="Times New Roman" w:cs="Times New Roman"/>
                           </w:rPr>
-                          <w:t>(</w:t>
-                        </w:r>
-                        <w:proofErr w:type="spellStart"/>
+                          <w:t>)</w:t>
+                        </w:r>
                         <w:r>
                           <w:rPr>
                             <w:rFonts w:ascii="Times New Roman" w:hAnsi="Times New Roman" w:cs="Times New Roman"/>
                             <w:i/>
                             <w:iCs/>
                           </w:rPr>
-                          <w:t>Eg,quantum</w:t>
-                        </w:r>
-                        <w:proofErr w:type="spellEnd"/>
-                        <w:r>
+                          <w:t>eff</w:t>
+                        </w:r>
+                      </w:p>
+                      <w:p>
+                        <w:pPr>
+                          <w:pStyle w:val="Default"/>
+                          <w:rPr>
+                            <w:rFonts w:ascii="Times New Roman" w:hAnsi="Times New Roman" w:cs="Times New Roman"/>
+                          </w:rPr>
+                        </w:pPr>
+                      </w:p>
+                    </w:tc>
+                    <w:tc>
+                      <w:tcPr>
+                        <w:tcW w:w="1202" w:type="dxa"/>
+                        <w:tcBorders>
+                          <w:bottom w:val="single" w:sz="4" w:space="0" w:color="auto"/>
+                        </w:tcBorders>
+                      </w:tcPr>
+                      <w:p>
+                        <w:pPr>
+                          <w:ind w:left="0"/>
+                          <w:rPr>
+                            <w:rFonts w:ascii="Times New Roman" w:hAnsi="Times New Roman"/>
+                            <w:sz w:val="24"/>
+                            <w:szCs w:val="24"/>
+                          </w:rPr>
+                        </w:pPr>
+                        <w:r>
+                          <w:rPr>
+                            <w:rFonts w:ascii="Times New Roman" w:hAnsi="Times New Roman"/>
+                            <w:sz w:val="24"/>
+                            <w:szCs w:val="24"/>
+                          </w:rPr>
+                          <w:t>Material QTY</w:t>
+                        </w:r>
+                      </w:p>
+                    </w:tc>
+                    <w:tc>
+                      <w:tcPr>
+                        <w:tcW w:w="1463" w:type="dxa"/>
+                        <w:tcBorders>
+                          <w:bottom w:val="single" w:sz="4" w:space="0" w:color="auto"/>
+                        </w:tcBorders>
+                      </w:tcPr>
+                      <w:p>
+                        <w:pPr>
+                          <w:pStyle w:val="Default"/>
+                          <w:jc w:val="center"/>
                           <w:rPr>
                             <w:rFonts w:ascii="Times New Roman" w:hAnsi="Times New Roman" w:cs="Times New Roman"/>
                             <w:i/>
                             <w:iCs/>
                           </w:rPr>
-                          <w:t xml:space="preserve"> dot</w:t>
-                        </w:r>
+                        </w:pPr>
                         <w:r>
                           <w:rPr>
                             <w:rFonts w:ascii="Times New Roman" w:hAnsi="Times New Roman" w:cs="Times New Roman"/>
                           </w:rPr>
-                          <w:t>)</w:t>
-                        </w:r>
-                        <w:proofErr w:type="spellStart"/>
+                          <w:t>(</w:t>
+                        </w:r>
                         <w:r>
                           <w:rPr>
                             <w:rFonts w:ascii="Times New Roman" w:hAnsi="Times New Roman" w:cs="Times New Roman"/>
                             <w:i/>
                             <w:iCs/>
                           </w:rPr>
-                          <w:t>eff</w:t>
-                        </w:r>
-                        <w:proofErr w:type="spellEnd"/>
-                      </w:p>
-                      <w:p>
-                        <w:pPr>
-                          <w:pStyle w:val="Default"/>
+                          <w:t>Eg,quantum dot</w:t>
+                        </w:r>
+                        <w:r>
                           <w:rPr>
                             <w:rFonts w:ascii="Times New Roman" w:hAnsi="Times New Roman" w:cs="Times New Roman"/>
                           </w:rPr>
-                        </w:pPr>
-                      </w:p>
-                    </w:tc>
-                    <w:tc>
-                      <w:tcPr>
-                        <w:tcW w:w="1202" w:type="dxa"/>
-                        <w:tcBorders>
-                          <w:bottom w:val="single" w:sz="4" w:space="0" w:color="auto"/>
-                        </w:tcBorders>
-                      </w:tcPr>
-                      <w:p>
-                        <w:pPr>
-                          <w:ind w:left="0"/>
-                          <w:rPr>
-                            <w:rFonts w:ascii="Times New Roman" w:hAnsi="Times New Roman"/>
-                            <w:sz w:val="24"/>
-                            <w:szCs w:val="24"/>
-                          </w:rPr>
-                        </w:pPr>
-                        <w:r>
-                          <w:rPr>
-                            <w:rFonts w:ascii="Times New Roman" w:hAnsi="Times New Roman"/>
-                            <w:sz w:val="24"/>
-                            <w:szCs w:val="24"/>
-                          </w:rPr>
-                          <w:t>Material QTY</w:t>
-                        </w:r>
-                      </w:p>
-                    </w:tc>
-                    <w:tc>
-                      <w:tcPr>
-                        <w:tcW w:w="1463" w:type="dxa"/>
-                        <w:tcBorders>
-                          <w:bottom w:val="single" w:sz="4" w:space="0" w:color="auto"/>
-                        </w:tcBorders>
-                      </w:tcPr>
-                      <w:p>
-                        <w:pPr>
-                          <w:pStyle w:val="Default"/>
-                          <w:jc w:val="center"/>
+                          <w:t>)</w:t>
+                        </w:r>
+                        <w:r>
                           <w:rPr>
                             <w:rFonts w:ascii="Times New Roman" w:hAnsi="Times New Roman" w:cs="Times New Roman"/>
                             <w:i/>
                             <w:iCs/>
                           </w:rPr>
-                        </w:pPr>
-                        <w:r>
-                          <w:rPr>
-                            <w:rFonts w:ascii="Times New Roman" w:hAnsi="Times New Roman" w:cs="Times New Roman"/>
-                          </w:rPr>
-                          <w:t>(</w:t>
-                        </w:r>
-                        <w:proofErr w:type="spellStart"/>
-                        <w:r>
-                          <w:rPr>
-                            <w:rFonts w:ascii="Times New Roman" w:hAnsi="Times New Roman" w:cs="Times New Roman"/>
-                            <w:i/>
-                            <w:iCs/>
-                          </w:rPr>
-                          <w:t>Eg,quantum</w:t>
-                        </w:r>
-                        <w:proofErr w:type="spellEnd"/>
-                        <w:r>
-                          <w:rPr>
-                            <w:rFonts w:ascii="Times New Roman" w:hAnsi="Times New Roman" w:cs="Times New Roman"/>
-                            <w:i/>
-                            <w:iCs/>
-                          </w:rPr>
-                          <w:t xml:space="preserve"> dot</w:t>
-                        </w:r>
-                        <w:r>
-                          <w:rPr>
-                            <w:rFonts w:ascii="Times New Roman" w:hAnsi="Times New Roman" w:cs="Times New Roman"/>
-                          </w:rPr>
-                          <w:t>)</w:t>
-                        </w:r>
-                        <w:proofErr w:type="spellStart"/>
-                        <w:r>
-                          <w:rPr>
-                            <w:rFonts w:ascii="Times New Roman" w:hAnsi="Times New Roman" w:cs="Times New Roman"/>
-                            <w:i/>
-                            <w:iCs/>
-                          </w:rPr>
                           <w:t>eff</w:t>
                         </w:r>
-                        <w:proofErr w:type="spellEnd"/>
                       </w:p>
                       <w:p>
                         <w:pPr>
@@ -7802,16 +7386,7 @@
           <w:sz w:val="24"/>
           <w:szCs w:val="24"/>
         </w:rPr>
-        <w:t xml:space="preserve">Demonstration D: Goal </w:t>
-      </w:r>
-      <w:proofErr w:type="gramStart"/>
-      <w:r>
-        <w:rPr>
-          <w:rFonts w:ascii="Times New Roman" w:hAnsi="Times New Roman"/>
-          <w:sz w:val="24"/>
-          <w:szCs w:val="24"/>
-        </w:rPr>
-        <w:t xml:space="preserve">-  </w:t>
+        <w:t xml:space="preserve">Demonstration D: Goal -  </w:t>
       </w:r>
       <w:r>
         <w:rPr>
@@ -7820,8 +7395,6 @@
         </w:rPr>
         <w:t>(</w:t>
       </w:r>
-      <w:proofErr w:type="spellStart"/>
-      <w:proofErr w:type="gramEnd"/>
       <w:r>
         <w:rPr>
           <w:i/>
@@ -7838,9 +7411,15 @@
           <w:sz w:val="18"/>
           <w:szCs w:val="18"/>
         </w:rPr>
-        <w:t>g,quantum</w:t>
-      </w:r>
-      <w:proofErr w:type="spellEnd"/>
+        <w:t>g,quantum dot</w:t>
+      </w:r>
+      <w:r>
+        <w:rPr>
+          <w:sz w:val="24"/>
+          <w:szCs w:val="24"/>
+        </w:rPr>
+        <w:t>)</w:t>
+      </w:r>
       <w:r>
         <w:rPr>
           <w:i/>
@@ -7848,26 +7427,8 @@
           <w:sz w:val="18"/>
           <w:szCs w:val="18"/>
         </w:rPr>
-        <w:t xml:space="preserve"> dot</w:t>
-      </w:r>
-      <w:r>
-        <w:rPr>
-          <w:sz w:val="24"/>
-          <w:szCs w:val="24"/>
-        </w:rPr>
-        <w:t>)</w:t>
-      </w:r>
-      <w:proofErr w:type="spellStart"/>
-      <w:r>
-        <w:rPr>
-          <w:i/>
-          <w:iCs/>
-          <w:sz w:val="18"/>
-          <w:szCs w:val="18"/>
-        </w:rPr>
         <w:t>eff</w:t>
       </w:r>
-      <w:proofErr w:type="spellEnd"/>
       <w:r>
         <w:rPr>
           <w:rFonts w:ascii="Times New Roman" w:hAnsi="Times New Roman"/>
@@ -7882,18 +7443,8 @@
           <w:sz w:val="24"/>
           <w:szCs w:val="24"/>
         </w:rPr>
-        <w:t xml:space="preserve">= 1.65 </w:t>
-      </w:r>
-      <w:proofErr w:type="spellStart"/>
-      <w:r>
-        <w:rPr>
-          <w:rFonts w:ascii="Times New Roman" w:hAnsi="Times New Roman"/>
-          <w:sz w:val="24"/>
-          <w:szCs w:val="24"/>
-        </w:rPr>
-        <w:t>eV</w:t>
-      </w:r>
-      <w:proofErr w:type="spellEnd"/>
+        <w:t>= 1.65 eV</w:t>
+      </w:r>
     </w:p>
     <w:p>
       <w:pPr>
@@ -7926,7 +7477,7 @@
                       <w:insideH w:val="single" w:sz="4" w:space="0" w:color="auto"/>
                       <w:insideV w:val="single" w:sz="4" w:space="0" w:color="auto"/>
                     </w:tblBorders>
-                    <w:tblLook w:val="04A0"/>
+                    <w:tblLook w:val="04A0" w:firstRow="1" w:lastRow="0" w:firstColumn="1" w:lastColumn="0" w:noHBand="0" w:noVBand="1"/>
                   </w:tblPr>
                   <w:tblGrid>
                     <w:gridCol w:w="1204"/>
@@ -8099,226 +7650,190 @@
                           </w:rPr>
                           <w:t>(</w:t>
                         </w:r>
-                        <w:proofErr w:type="spellStart"/>
                         <w:r>
                           <w:rPr>
                             <w:rFonts w:ascii="Times New Roman" w:hAnsi="Times New Roman" w:cs="Times New Roman"/>
                             <w:i/>
                             <w:iCs/>
                           </w:rPr>
-                          <w:t>Eg,quantum</w:t>
-                        </w:r>
-                        <w:proofErr w:type="spellEnd"/>
+                          <w:t>Eg,quantum dot</w:t>
+                        </w:r>
+                        <w:r>
+                          <w:rPr>
+                            <w:rFonts w:ascii="Times New Roman" w:hAnsi="Times New Roman" w:cs="Times New Roman"/>
+                          </w:rPr>
+                          <w:t>)</w:t>
+                        </w:r>
                         <w:r>
                           <w:rPr>
                             <w:rFonts w:ascii="Times New Roman" w:hAnsi="Times New Roman" w:cs="Times New Roman"/>
                             <w:i/>
                             <w:iCs/>
                           </w:rPr>
-                          <w:t xml:space="preserve"> dot</w:t>
-                        </w:r>
-                        <w:r>
+                          <w:t>eff</w:t>
+                        </w:r>
+                      </w:p>
+                      <w:p>
+                        <w:pPr>
+                          <w:pStyle w:val="Default"/>
                           <w:rPr>
                             <w:rFonts w:ascii="Times New Roman" w:hAnsi="Times New Roman" w:cs="Times New Roman"/>
                           </w:rPr>
-                          <w:t>)</w:t>
-                        </w:r>
-                        <w:proofErr w:type="spellStart"/>
-                        <w:r>
+                        </w:pPr>
+                      </w:p>
+                    </w:tc>
+                    <w:tc>
+                      <w:tcPr>
+                        <w:tcW w:w="1344" w:type="dxa"/>
+                        <w:tcBorders>
+                          <w:bottom w:val="single" w:sz="4" w:space="0" w:color="auto"/>
+                        </w:tcBorders>
+                      </w:tcPr>
+                      <w:p>
+                        <w:pPr>
+                          <w:ind w:left="0"/>
+                          <w:rPr>
+                            <w:rFonts w:ascii="Times New Roman" w:hAnsi="Times New Roman"/>
+                            <w:sz w:val="24"/>
+                            <w:szCs w:val="24"/>
+                          </w:rPr>
+                        </w:pPr>
+                        <w:r>
+                          <w:rPr>
+                            <w:rFonts w:ascii="Times New Roman" w:hAnsi="Times New Roman"/>
+                            <w:sz w:val="24"/>
+                            <w:szCs w:val="24"/>
+                          </w:rPr>
+                          <w:t>Material QTY</w:t>
+                        </w:r>
+                      </w:p>
+                    </w:tc>
+                    <w:tc>
+                      <w:tcPr>
+                        <w:tcW w:w="1463" w:type="dxa"/>
+                        <w:tcBorders>
+                          <w:bottom w:val="single" w:sz="4" w:space="0" w:color="auto"/>
+                        </w:tcBorders>
+                      </w:tcPr>
+                      <w:p>
+                        <w:pPr>
+                          <w:pStyle w:val="Default"/>
+                          <w:jc w:val="center"/>
                           <w:rPr>
                             <w:rFonts w:ascii="Times New Roman" w:hAnsi="Times New Roman" w:cs="Times New Roman"/>
                             <w:i/>
                             <w:iCs/>
                           </w:rPr>
-                          <w:t>eff</w:t>
-                        </w:r>
-                        <w:proofErr w:type="spellEnd"/>
-                      </w:p>
-                      <w:p>
-                        <w:pPr>
-                          <w:pStyle w:val="Default"/>
+                        </w:pPr>
+                        <w:r>
                           <w:rPr>
                             <w:rFonts w:ascii="Times New Roman" w:hAnsi="Times New Roman" w:cs="Times New Roman"/>
                           </w:rPr>
-                        </w:pPr>
-                      </w:p>
-                    </w:tc>
-                    <w:tc>
-                      <w:tcPr>
-                        <w:tcW w:w="1344" w:type="dxa"/>
-                        <w:tcBorders>
-                          <w:bottom w:val="single" w:sz="4" w:space="0" w:color="auto"/>
-                        </w:tcBorders>
-                      </w:tcPr>
-                      <w:p>
-                        <w:pPr>
-                          <w:ind w:left="0"/>
-                          <w:rPr>
-                            <w:rFonts w:ascii="Times New Roman" w:hAnsi="Times New Roman"/>
-                            <w:sz w:val="24"/>
-                            <w:szCs w:val="24"/>
-                          </w:rPr>
-                        </w:pPr>
-                        <w:r>
-                          <w:rPr>
-                            <w:rFonts w:ascii="Times New Roman" w:hAnsi="Times New Roman"/>
-                            <w:sz w:val="24"/>
-                            <w:szCs w:val="24"/>
-                          </w:rPr>
-                          <w:t>Material QTY</w:t>
-                        </w:r>
-                      </w:p>
-                    </w:tc>
-                    <w:tc>
-                      <w:tcPr>
-                        <w:tcW w:w="1463" w:type="dxa"/>
-                        <w:tcBorders>
-                          <w:bottom w:val="single" w:sz="4" w:space="0" w:color="auto"/>
-                        </w:tcBorders>
-                      </w:tcPr>
-                      <w:p>
-                        <w:pPr>
-                          <w:pStyle w:val="Default"/>
-                          <w:jc w:val="center"/>
+                          <w:t>(</w:t>
+                        </w:r>
+                        <w:r>
                           <w:rPr>
                             <w:rFonts w:ascii="Times New Roman" w:hAnsi="Times New Roman" w:cs="Times New Roman"/>
                             <w:i/>
                             <w:iCs/>
                           </w:rPr>
-                        </w:pPr>
+                          <w:t>Eg,quantum dot</w:t>
+                        </w:r>
                         <w:r>
                           <w:rPr>
                             <w:rFonts w:ascii="Times New Roman" w:hAnsi="Times New Roman" w:cs="Times New Roman"/>
                           </w:rPr>
-                          <w:t>(</w:t>
-                        </w:r>
-                        <w:proofErr w:type="spellStart"/>
+                          <w:t>)</w:t>
+                        </w:r>
                         <w:r>
                           <w:rPr>
                             <w:rFonts w:ascii="Times New Roman" w:hAnsi="Times New Roman" w:cs="Times New Roman"/>
                             <w:i/>
                             <w:iCs/>
                           </w:rPr>
-                          <w:t>Eg,quantum</w:t>
-                        </w:r>
-                        <w:proofErr w:type="spellEnd"/>
-                        <w:r>
+                          <w:t>eff</w:t>
+                        </w:r>
+                      </w:p>
+                      <w:p>
+                        <w:pPr>
+                          <w:pStyle w:val="Default"/>
+                          <w:rPr>
+                            <w:rFonts w:ascii="Times New Roman" w:hAnsi="Times New Roman" w:cs="Times New Roman"/>
+                          </w:rPr>
+                        </w:pPr>
+                      </w:p>
+                    </w:tc>
+                    <w:tc>
+                      <w:tcPr>
+                        <w:tcW w:w="1202" w:type="dxa"/>
+                        <w:tcBorders>
+                          <w:bottom w:val="single" w:sz="4" w:space="0" w:color="auto"/>
+                        </w:tcBorders>
+                      </w:tcPr>
+                      <w:p>
+                        <w:pPr>
+                          <w:ind w:left="0"/>
+                          <w:rPr>
+                            <w:rFonts w:ascii="Times New Roman" w:hAnsi="Times New Roman"/>
+                            <w:sz w:val="24"/>
+                            <w:szCs w:val="24"/>
+                          </w:rPr>
+                        </w:pPr>
+                        <w:r>
+                          <w:rPr>
+                            <w:rFonts w:ascii="Times New Roman" w:hAnsi="Times New Roman"/>
+                            <w:sz w:val="24"/>
+                            <w:szCs w:val="24"/>
+                          </w:rPr>
+                          <w:t>Material QTY</w:t>
+                        </w:r>
+                      </w:p>
+                    </w:tc>
+                    <w:tc>
+                      <w:tcPr>
+                        <w:tcW w:w="1463" w:type="dxa"/>
+                        <w:tcBorders>
+                          <w:bottom w:val="single" w:sz="4" w:space="0" w:color="auto"/>
+                        </w:tcBorders>
+                      </w:tcPr>
+                      <w:p>
+                        <w:pPr>
+                          <w:pStyle w:val="Default"/>
+                          <w:jc w:val="center"/>
                           <w:rPr>
                             <w:rFonts w:ascii="Times New Roman" w:hAnsi="Times New Roman" w:cs="Times New Roman"/>
                             <w:i/>
                             <w:iCs/>
                           </w:rPr>
-                          <w:t xml:space="preserve"> dot</w:t>
-                        </w:r>
+                        </w:pPr>
                         <w:r>
                           <w:rPr>
                             <w:rFonts w:ascii="Times New Roman" w:hAnsi="Times New Roman" w:cs="Times New Roman"/>
                           </w:rPr>
-                          <w:t>)</w:t>
-                        </w:r>
-                        <w:proofErr w:type="spellStart"/>
+                          <w:t>(</w:t>
+                        </w:r>
                         <w:r>
                           <w:rPr>
                             <w:rFonts w:ascii="Times New Roman" w:hAnsi="Times New Roman" w:cs="Times New Roman"/>
                             <w:i/>
                             <w:iCs/>
                           </w:rPr>
-                          <w:t>eff</w:t>
-                        </w:r>
-                        <w:proofErr w:type="spellEnd"/>
-                      </w:p>
-                      <w:p>
-                        <w:pPr>
-                          <w:pStyle w:val="Default"/>
+                          <w:t>Eg,quantum dot</w:t>
+                        </w:r>
+                        <w:r>
                           <w:rPr>
                             <w:rFonts w:ascii="Times New Roman" w:hAnsi="Times New Roman" w:cs="Times New Roman"/>
                           </w:rPr>
-                        </w:pPr>
-                      </w:p>
-                    </w:tc>
-                    <w:tc>
-                      <w:tcPr>
-                        <w:tcW w:w="1202" w:type="dxa"/>
-                        <w:tcBorders>
-                          <w:bottom w:val="single" w:sz="4" w:space="0" w:color="auto"/>
-                        </w:tcBorders>
-                      </w:tcPr>
-                      <w:p>
-                        <w:pPr>
-                          <w:ind w:left="0"/>
-                          <w:rPr>
-                            <w:rFonts w:ascii="Times New Roman" w:hAnsi="Times New Roman"/>
-                            <w:sz w:val="24"/>
-                            <w:szCs w:val="24"/>
-                          </w:rPr>
-                        </w:pPr>
-                        <w:r>
-                          <w:rPr>
-                            <w:rFonts w:ascii="Times New Roman" w:hAnsi="Times New Roman"/>
-                            <w:sz w:val="24"/>
-                            <w:szCs w:val="24"/>
-                          </w:rPr>
-                          <w:t>Material QTY</w:t>
-                        </w:r>
-                      </w:p>
-                    </w:tc>
-                    <w:tc>
-                      <w:tcPr>
-                        <w:tcW w:w="1463" w:type="dxa"/>
-                        <w:tcBorders>
-                          <w:bottom w:val="single" w:sz="4" w:space="0" w:color="auto"/>
-                        </w:tcBorders>
-                      </w:tcPr>
-                      <w:p>
-                        <w:pPr>
-                          <w:pStyle w:val="Default"/>
-                          <w:jc w:val="center"/>
+                          <w:t>)</w:t>
+                        </w:r>
+                        <w:r>
                           <w:rPr>
                             <w:rFonts w:ascii="Times New Roman" w:hAnsi="Times New Roman" w:cs="Times New Roman"/>
                             <w:i/>
                             <w:iCs/>
                           </w:rPr>
-                        </w:pPr>
-                        <w:r>
-                          <w:rPr>
-                            <w:rFonts w:ascii="Times New Roman" w:hAnsi="Times New Roman" w:cs="Times New Roman"/>
-                          </w:rPr>
-                          <w:t>(</w:t>
-                        </w:r>
-                        <w:proofErr w:type="spellStart"/>
-                        <w:r>
-                          <w:rPr>
-                            <w:rFonts w:ascii="Times New Roman" w:hAnsi="Times New Roman" w:cs="Times New Roman"/>
-                            <w:i/>
-                            <w:iCs/>
-                          </w:rPr>
-                          <w:t>Eg,quantum</w:t>
-                        </w:r>
-                        <w:proofErr w:type="spellEnd"/>
-                        <w:r>
-                          <w:rPr>
-                            <w:rFonts w:ascii="Times New Roman" w:hAnsi="Times New Roman" w:cs="Times New Roman"/>
-                            <w:i/>
-                            <w:iCs/>
-                          </w:rPr>
-                          <w:t xml:space="preserve"> dot</w:t>
-                        </w:r>
-                        <w:r>
-                          <w:rPr>
-                            <w:rFonts w:ascii="Times New Roman" w:hAnsi="Times New Roman" w:cs="Times New Roman"/>
-                          </w:rPr>
-                          <w:t>)</w:t>
-                        </w:r>
-                        <w:proofErr w:type="spellStart"/>
-                        <w:r>
-                          <w:rPr>
-                            <w:rFonts w:ascii="Times New Roman" w:hAnsi="Times New Roman" w:cs="Times New Roman"/>
-                            <w:i/>
-                            <w:iCs/>
-                          </w:rPr>
                           <w:t>eff</w:t>
                         </w:r>
-                        <w:proofErr w:type="spellEnd"/>
                       </w:p>
                       <w:p>
                         <w:pPr>
@@ -9870,16 +9385,7 @@
           <w:szCs w:val="24"/>
         </w:rPr>
         <w:lastRenderedPageBreak/>
-        <w:t xml:space="preserve">Demonstration E: Goal </w:t>
-      </w:r>
-      <w:proofErr w:type="gramStart"/>
-      <w:r>
-        <w:rPr>
-          <w:rFonts w:ascii="Times New Roman" w:hAnsi="Times New Roman"/>
-          <w:sz w:val="24"/>
-          <w:szCs w:val="24"/>
-        </w:rPr>
-        <w:t xml:space="preserve">-  </w:t>
+        <w:t xml:space="preserve">Demonstration E: Goal -  </w:t>
       </w:r>
       <w:r>
         <w:rPr>
@@ -9888,8 +9394,6 @@
         </w:rPr>
         <w:t>(</w:t>
       </w:r>
-      <w:proofErr w:type="spellStart"/>
-      <w:proofErr w:type="gramEnd"/>
       <w:r>
         <w:rPr>
           <w:i/>
@@ -9906,9 +9410,15 @@
           <w:sz w:val="18"/>
           <w:szCs w:val="18"/>
         </w:rPr>
-        <w:t>g,quantum</w:t>
-      </w:r>
-      <w:proofErr w:type="spellEnd"/>
+        <w:t>g,quantum dot</w:t>
+      </w:r>
+      <w:r>
+        <w:rPr>
+          <w:sz w:val="24"/>
+          <w:szCs w:val="24"/>
+        </w:rPr>
+        <w:t>)</w:t>
+      </w:r>
       <w:r>
         <w:rPr>
           <w:i/>
@@ -9916,26 +9426,8 @@
           <w:sz w:val="18"/>
           <w:szCs w:val="18"/>
         </w:rPr>
-        <w:t xml:space="preserve"> dot</w:t>
-      </w:r>
-      <w:r>
-        <w:rPr>
-          <w:sz w:val="24"/>
-          <w:szCs w:val="24"/>
-        </w:rPr>
-        <w:t>)</w:t>
-      </w:r>
-      <w:proofErr w:type="spellStart"/>
-      <w:r>
-        <w:rPr>
-          <w:i/>
-          <w:iCs/>
-          <w:sz w:val="18"/>
-          <w:szCs w:val="18"/>
-        </w:rPr>
         <w:t>eff</w:t>
       </w:r>
-      <w:proofErr w:type="spellEnd"/>
       <w:r>
         <w:rPr>
           <w:rFonts w:ascii="Times New Roman" w:hAnsi="Times New Roman"/>
@@ -9950,18 +9442,8 @@
           <w:sz w:val="24"/>
           <w:szCs w:val="24"/>
         </w:rPr>
-        <w:t xml:space="preserve">= 1.33 </w:t>
-      </w:r>
-      <w:proofErr w:type="spellStart"/>
-      <w:r>
-        <w:rPr>
-          <w:rFonts w:ascii="Times New Roman" w:hAnsi="Times New Roman"/>
-          <w:sz w:val="24"/>
-          <w:szCs w:val="24"/>
-        </w:rPr>
-        <w:t>eV</w:t>
-      </w:r>
-      <w:proofErr w:type="spellEnd"/>
+        <w:t>= 1.33 eV</w:t>
+      </w:r>
     </w:p>
     <w:p>
       <w:pPr>
@@ -9994,7 +9476,7 @@
                       <w:insideH w:val="single" w:sz="4" w:space="0" w:color="auto"/>
                       <w:insideV w:val="single" w:sz="4" w:space="0" w:color="auto"/>
                     </w:tblBorders>
-                    <w:tblLook w:val="04A0"/>
+                    <w:tblLook w:val="04A0" w:firstRow="1" w:lastRow="0" w:firstColumn="1" w:lastColumn="0" w:noHBand="0" w:noVBand="1"/>
                   </w:tblPr>
                   <w:tblGrid>
                     <w:gridCol w:w="1204"/>
@@ -10167,226 +9649,190 @@
                           </w:rPr>
                           <w:t>(</w:t>
                         </w:r>
-                        <w:proofErr w:type="spellStart"/>
                         <w:r>
                           <w:rPr>
                             <w:rFonts w:ascii="Times New Roman" w:hAnsi="Times New Roman" w:cs="Times New Roman"/>
                             <w:i/>
                             <w:iCs/>
                           </w:rPr>
-                          <w:t>Eg,quantum</w:t>
-                        </w:r>
-                        <w:proofErr w:type="spellEnd"/>
+                          <w:t>Eg,quantum dot</w:t>
+                        </w:r>
+                        <w:r>
+                          <w:rPr>
+                            <w:rFonts w:ascii="Times New Roman" w:hAnsi="Times New Roman" w:cs="Times New Roman"/>
+                          </w:rPr>
+                          <w:t>)</w:t>
+                        </w:r>
                         <w:r>
                           <w:rPr>
                             <w:rFonts w:ascii="Times New Roman" w:hAnsi="Times New Roman" w:cs="Times New Roman"/>
                             <w:i/>
                             <w:iCs/>
                           </w:rPr>
-                          <w:t xml:space="preserve"> dot</w:t>
-                        </w:r>
-                        <w:r>
+                          <w:t>eff</w:t>
+                        </w:r>
+                      </w:p>
+                      <w:p>
+                        <w:pPr>
+                          <w:pStyle w:val="Default"/>
                           <w:rPr>
                             <w:rFonts w:ascii="Times New Roman" w:hAnsi="Times New Roman" w:cs="Times New Roman"/>
                           </w:rPr>
-                          <w:t>)</w:t>
-                        </w:r>
-                        <w:proofErr w:type="spellStart"/>
-                        <w:r>
+                        </w:pPr>
+                      </w:p>
+                    </w:tc>
+                    <w:tc>
+                      <w:tcPr>
+                        <w:tcW w:w="1344" w:type="dxa"/>
+                        <w:tcBorders>
+                          <w:bottom w:val="single" w:sz="4" w:space="0" w:color="auto"/>
+                        </w:tcBorders>
+                      </w:tcPr>
+                      <w:p>
+                        <w:pPr>
+                          <w:ind w:left="0"/>
+                          <w:rPr>
+                            <w:rFonts w:ascii="Times New Roman" w:hAnsi="Times New Roman"/>
+                            <w:sz w:val="24"/>
+                            <w:szCs w:val="24"/>
+                          </w:rPr>
+                        </w:pPr>
+                        <w:r>
+                          <w:rPr>
+                            <w:rFonts w:ascii="Times New Roman" w:hAnsi="Times New Roman"/>
+                            <w:sz w:val="24"/>
+                            <w:szCs w:val="24"/>
+                          </w:rPr>
+                          <w:t>Material QTY</w:t>
+                        </w:r>
+                      </w:p>
+                    </w:tc>
+                    <w:tc>
+                      <w:tcPr>
+                        <w:tcW w:w="1463" w:type="dxa"/>
+                        <w:tcBorders>
+                          <w:bottom w:val="single" w:sz="4" w:space="0" w:color="auto"/>
+                        </w:tcBorders>
+                      </w:tcPr>
+                      <w:p>
+                        <w:pPr>
+                          <w:pStyle w:val="Default"/>
+                          <w:jc w:val="center"/>
                           <w:rPr>
                             <w:rFonts w:ascii="Times New Roman" w:hAnsi="Times New Roman" w:cs="Times New Roman"/>
                             <w:i/>
                             <w:iCs/>
                           </w:rPr>
-                          <w:t>eff</w:t>
-                        </w:r>
-                        <w:proofErr w:type="spellEnd"/>
-                      </w:p>
-                      <w:p>
-                        <w:pPr>
-                          <w:pStyle w:val="Default"/>
+                        </w:pPr>
+                        <w:r>
                           <w:rPr>
                             <w:rFonts w:ascii="Times New Roman" w:hAnsi="Times New Roman" w:cs="Times New Roman"/>
                           </w:rPr>
-                        </w:pPr>
-                      </w:p>
-                    </w:tc>
-                    <w:tc>
-                      <w:tcPr>
-                        <w:tcW w:w="1344" w:type="dxa"/>
-                        <w:tcBorders>
-                          <w:bottom w:val="single" w:sz="4" w:space="0" w:color="auto"/>
-                        </w:tcBorders>
-                      </w:tcPr>
-                      <w:p>
-                        <w:pPr>
-                          <w:ind w:left="0"/>
-                          <w:rPr>
-                            <w:rFonts w:ascii="Times New Roman" w:hAnsi="Times New Roman"/>
-                            <w:sz w:val="24"/>
-                            <w:szCs w:val="24"/>
-                          </w:rPr>
-                        </w:pPr>
-                        <w:r>
-                          <w:rPr>
-                            <w:rFonts w:ascii="Times New Roman" w:hAnsi="Times New Roman"/>
-                            <w:sz w:val="24"/>
-                            <w:szCs w:val="24"/>
-                          </w:rPr>
-                          <w:t>Material QTY</w:t>
-                        </w:r>
-                      </w:p>
-                    </w:tc>
-                    <w:tc>
-                      <w:tcPr>
-                        <w:tcW w:w="1463" w:type="dxa"/>
-                        <w:tcBorders>
-                          <w:bottom w:val="single" w:sz="4" w:space="0" w:color="auto"/>
-                        </w:tcBorders>
-                      </w:tcPr>
-                      <w:p>
-                        <w:pPr>
-                          <w:pStyle w:val="Default"/>
-                          <w:jc w:val="center"/>
+                          <w:t>(</w:t>
+                        </w:r>
+                        <w:r>
                           <w:rPr>
                             <w:rFonts w:ascii="Times New Roman" w:hAnsi="Times New Roman" w:cs="Times New Roman"/>
                             <w:i/>
                             <w:iCs/>
                           </w:rPr>
-                        </w:pPr>
+                          <w:t>Eg,quantum dot</w:t>
+                        </w:r>
                         <w:r>
                           <w:rPr>
                             <w:rFonts w:ascii="Times New Roman" w:hAnsi="Times New Roman" w:cs="Times New Roman"/>
                           </w:rPr>
-                          <w:t>(</w:t>
-                        </w:r>
-                        <w:proofErr w:type="spellStart"/>
+                          <w:t>)</w:t>
+                        </w:r>
                         <w:r>
                           <w:rPr>
                             <w:rFonts w:ascii="Times New Roman" w:hAnsi="Times New Roman" w:cs="Times New Roman"/>
                             <w:i/>
                             <w:iCs/>
                           </w:rPr>
-                          <w:t>Eg,quantum</w:t>
-                        </w:r>
-                        <w:proofErr w:type="spellEnd"/>
-                        <w:r>
+                          <w:t>eff</w:t>
+                        </w:r>
+                      </w:p>
+                      <w:p>
+                        <w:pPr>
+                          <w:pStyle w:val="Default"/>
+                          <w:rPr>
+                            <w:rFonts w:ascii="Times New Roman" w:hAnsi="Times New Roman" w:cs="Times New Roman"/>
+                          </w:rPr>
+                        </w:pPr>
+                      </w:p>
+                    </w:tc>
+                    <w:tc>
+                      <w:tcPr>
+                        <w:tcW w:w="1202" w:type="dxa"/>
+                        <w:tcBorders>
+                          <w:bottom w:val="single" w:sz="4" w:space="0" w:color="auto"/>
+                        </w:tcBorders>
+                      </w:tcPr>
+                      <w:p>
+                        <w:pPr>
+                          <w:ind w:left="0"/>
+                          <w:rPr>
+                            <w:rFonts w:ascii="Times New Roman" w:hAnsi="Times New Roman"/>
+                            <w:sz w:val="24"/>
+                            <w:szCs w:val="24"/>
+                          </w:rPr>
+                        </w:pPr>
+                        <w:r>
+                          <w:rPr>
+                            <w:rFonts w:ascii="Times New Roman" w:hAnsi="Times New Roman"/>
+                            <w:sz w:val="24"/>
+                            <w:szCs w:val="24"/>
+                          </w:rPr>
+                          <w:t>Material QTY</w:t>
+                        </w:r>
+                      </w:p>
+                    </w:tc>
+                    <w:tc>
+                      <w:tcPr>
+                        <w:tcW w:w="1463" w:type="dxa"/>
+                        <w:tcBorders>
+                          <w:bottom w:val="single" w:sz="4" w:space="0" w:color="auto"/>
+                        </w:tcBorders>
+                      </w:tcPr>
+                      <w:p>
+                        <w:pPr>
+                          <w:pStyle w:val="Default"/>
+                          <w:jc w:val="center"/>
                           <w:rPr>
                             <w:rFonts w:ascii="Times New Roman" w:hAnsi="Times New Roman" w:cs="Times New Roman"/>
                             <w:i/>
                             <w:iCs/>
                           </w:rPr>
-                          <w:t xml:space="preserve"> dot</w:t>
-                        </w:r>
+                        </w:pPr>
                         <w:r>
                           <w:rPr>
                             <w:rFonts w:ascii="Times New Roman" w:hAnsi="Times New Roman" w:cs="Times New Roman"/>
                           </w:rPr>
-                          <w:t>)</w:t>
-                        </w:r>
-                        <w:proofErr w:type="spellStart"/>
+                          <w:t>(</w:t>
+                        </w:r>
                         <w:r>
                           <w:rPr>
                             <w:rFonts w:ascii="Times New Roman" w:hAnsi="Times New Roman" w:cs="Times New Roman"/>
                             <w:i/>
                             <w:iCs/>
                           </w:rPr>
-                          <w:t>eff</w:t>
-                        </w:r>
-                        <w:proofErr w:type="spellEnd"/>
-                      </w:p>
-                      <w:p>
-                        <w:pPr>
-                          <w:pStyle w:val="Default"/>
+                          <w:t>Eg,quantum dot</w:t>
+                        </w:r>
+                        <w:r>
                           <w:rPr>
                             <w:rFonts w:ascii="Times New Roman" w:hAnsi="Times New Roman" w:cs="Times New Roman"/>
                           </w:rPr>
-                        </w:pPr>
-                      </w:p>
-                    </w:tc>
-                    <w:tc>
-                      <w:tcPr>
-                        <w:tcW w:w="1202" w:type="dxa"/>
-                        <w:tcBorders>
-                          <w:bottom w:val="single" w:sz="4" w:space="0" w:color="auto"/>
-                        </w:tcBorders>
-                      </w:tcPr>
-                      <w:p>
-                        <w:pPr>
-                          <w:ind w:left="0"/>
-                          <w:rPr>
-                            <w:rFonts w:ascii="Times New Roman" w:hAnsi="Times New Roman"/>
-                            <w:sz w:val="24"/>
-                            <w:szCs w:val="24"/>
-                          </w:rPr>
-                        </w:pPr>
-                        <w:r>
-                          <w:rPr>
-                            <w:rFonts w:ascii="Times New Roman" w:hAnsi="Times New Roman"/>
-                            <w:sz w:val="24"/>
-                            <w:szCs w:val="24"/>
-                          </w:rPr>
-                          <w:t>Material QTY</w:t>
-                        </w:r>
-                      </w:p>
-                    </w:tc>
-                    <w:tc>
-                      <w:tcPr>
-                        <w:tcW w:w="1463" w:type="dxa"/>
-                        <w:tcBorders>
-                          <w:bottom w:val="single" w:sz="4" w:space="0" w:color="auto"/>
-                        </w:tcBorders>
-                      </w:tcPr>
-                      <w:p>
-                        <w:pPr>
-                          <w:pStyle w:val="Default"/>
-                          <w:jc w:val="center"/>
+                          <w:t>)</w:t>
+                        </w:r>
+                        <w:r>
                           <w:rPr>
                             <w:rFonts w:ascii="Times New Roman" w:hAnsi="Times New Roman" w:cs="Times New Roman"/>
                             <w:i/>
                             <w:iCs/>
                           </w:rPr>
-                        </w:pPr>
-                        <w:r>
-                          <w:rPr>
-                            <w:rFonts w:ascii="Times New Roman" w:hAnsi="Times New Roman" w:cs="Times New Roman"/>
-                          </w:rPr>
-                          <w:t>(</w:t>
-                        </w:r>
-                        <w:proofErr w:type="spellStart"/>
-                        <w:r>
-                          <w:rPr>
-                            <w:rFonts w:ascii="Times New Roman" w:hAnsi="Times New Roman" w:cs="Times New Roman"/>
-                            <w:i/>
-                            <w:iCs/>
-                          </w:rPr>
-                          <w:t>Eg,quantum</w:t>
-                        </w:r>
-                        <w:proofErr w:type="spellEnd"/>
-                        <w:r>
-                          <w:rPr>
-                            <w:rFonts w:ascii="Times New Roman" w:hAnsi="Times New Roman" w:cs="Times New Roman"/>
-                            <w:i/>
-                            <w:iCs/>
-                          </w:rPr>
-                          <w:t xml:space="preserve"> dot</w:t>
-                        </w:r>
-                        <w:r>
-                          <w:rPr>
-                            <w:rFonts w:ascii="Times New Roman" w:hAnsi="Times New Roman" w:cs="Times New Roman"/>
-                          </w:rPr>
-                          <w:t>)</w:t>
-                        </w:r>
-                        <w:proofErr w:type="spellStart"/>
-                        <w:r>
-                          <w:rPr>
-                            <w:rFonts w:ascii="Times New Roman" w:hAnsi="Times New Roman" w:cs="Times New Roman"/>
-                            <w:i/>
-                            <w:iCs/>
-                          </w:rPr>
                           <w:t>eff</w:t>
                         </w:r>
-                        <w:proofErr w:type="spellEnd"/>
                       </w:p>
                       <w:p>
                         <w:pPr>
@@ -11877,16 +11323,7 @@
           <w:sz w:val="24"/>
           <w:szCs w:val="24"/>
         </w:rPr>
-        <w:t xml:space="preserve">Demonstration F: Goal </w:t>
-      </w:r>
-      <w:proofErr w:type="gramStart"/>
-      <w:r>
-        <w:rPr>
-          <w:rFonts w:ascii="Times New Roman" w:hAnsi="Times New Roman"/>
-          <w:sz w:val="24"/>
-          <w:szCs w:val="24"/>
-        </w:rPr>
-        <w:t xml:space="preserve">-  </w:t>
+        <w:t xml:space="preserve">Demonstration F: Goal -  </w:t>
       </w:r>
       <w:r>
         <w:rPr>
@@ -11895,8 +11332,6 @@
         </w:rPr>
         <w:t>(</w:t>
       </w:r>
-      <w:proofErr w:type="spellStart"/>
-      <w:proofErr w:type="gramEnd"/>
       <w:r>
         <w:rPr>
           <w:i/>
@@ -11913,9 +11348,15 @@
           <w:sz w:val="18"/>
           <w:szCs w:val="18"/>
         </w:rPr>
-        <w:t>g,quantum</w:t>
-      </w:r>
-      <w:proofErr w:type="spellEnd"/>
+        <w:t>g,quantum dot</w:t>
+      </w:r>
+      <w:r>
+        <w:rPr>
+          <w:sz w:val="24"/>
+          <w:szCs w:val="24"/>
+        </w:rPr>
+        <w:t>)</w:t>
+      </w:r>
       <w:r>
         <w:rPr>
           <w:i/>
@@ -11923,26 +11364,8 @@
           <w:sz w:val="18"/>
           <w:szCs w:val="18"/>
         </w:rPr>
-        <w:t xml:space="preserve"> dot</w:t>
-      </w:r>
-      <w:r>
-        <w:rPr>
-          <w:sz w:val="24"/>
-          <w:szCs w:val="24"/>
-        </w:rPr>
-        <w:t>)</w:t>
-      </w:r>
-      <w:proofErr w:type="spellStart"/>
-      <w:r>
-        <w:rPr>
-          <w:i/>
-          <w:iCs/>
-          <w:sz w:val="18"/>
-          <w:szCs w:val="18"/>
-        </w:rPr>
         <w:t>eff</w:t>
       </w:r>
-      <w:proofErr w:type="spellEnd"/>
       <w:r>
         <w:rPr>
           <w:rFonts w:ascii="Times New Roman" w:hAnsi="Times New Roman"/>
@@ -11957,18 +11380,8 @@
           <w:sz w:val="24"/>
           <w:szCs w:val="24"/>
         </w:rPr>
-        <w:t xml:space="preserve">= 1.65 </w:t>
-      </w:r>
-      <w:proofErr w:type="spellStart"/>
-      <w:r>
-        <w:rPr>
-          <w:rFonts w:ascii="Times New Roman" w:hAnsi="Times New Roman"/>
-          <w:sz w:val="24"/>
-          <w:szCs w:val="24"/>
-        </w:rPr>
-        <w:t>eV</w:t>
-      </w:r>
-      <w:proofErr w:type="spellEnd"/>
+        <w:t>= 1.65 eV</w:t>
+      </w:r>
     </w:p>
     <w:p>
       <w:pPr>
@@ -12001,7 +11414,7 @@
                       <w:insideH w:val="single" w:sz="4" w:space="0" w:color="auto"/>
                       <w:insideV w:val="single" w:sz="4" w:space="0" w:color="auto"/>
                     </w:tblBorders>
-                    <w:tblLook w:val="04A0"/>
+                    <w:tblLook w:val="04A0" w:firstRow="1" w:lastRow="0" w:firstColumn="1" w:lastColumn="0" w:noHBand="0" w:noVBand="1"/>
                   </w:tblPr>
                   <w:tblGrid>
                     <w:gridCol w:w="1204"/>
@@ -12174,226 +11587,190 @@
                           </w:rPr>
                           <w:t>(</w:t>
                         </w:r>
-                        <w:proofErr w:type="spellStart"/>
                         <w:r>
                           <w:rPr>
                             <w:rFonts w:ascii="Times New Roman" w:hAnsi="Times New Roman" w:cs="Times New Roman"/>
                             <w:i/>
                             <w:iCs/>
                           </w:rPr>
-                          <w:t>Eg,quantum</w:t>
-                        </w:r>
-                        <w:proofErr w:type="spellEnd"/>
+                          <w:t>Eg,quantum dot</w:t>
+                        </w:r>
+                        <w:r>
+                          <w:rPr>
+                            <w:rFonts w:ascii="Times New Roman" w:hAnsi="Times New Roman" w:cs="Times New Roman"/>
+                          </w:rPr>
+                          <w:t>)</w:t>
+                        </w:r>
                         <w:r>
                           <w:rPr>
                             <w:rFonts w:ascii="Times New Roman" w:hAnsi="Times New Roman" w:cs="Times New Roman"/>
                             <w:i/>
                             <w:iCs/>
                           </w:rPr>
-                          <w:t xml:space="preserve"> dot</w:t>
-                        </w:r>
-                        <w:r>
+                          <w:t>eff</w:t>
+                        </w:r>
+                      </w:p>
+                      <w:p>
+                        <w:pPr>
+                          <w:pStyle w:val="Default"/>
                           <w:rPr>
                             <w:rFonts w:ascii="Times New Roman" w:hAnsi="Times New Roman" w:cs="Times New Roman"/>
                           </w:rPr>
-                          <w:t>)</w:t>
-                        </w:r>
-                        <w:proofErr w:type="spellStart"/>
-                        <w:r>
+                        </w:pPr>
+                      </w:p>
+                    </w:tc>
+                    <w:tc>
+                      <w:tcPr>
+                        <w:tcW w:w="1344" w:type="dxa"/>
+                        <w:tcBorders>
+                          <w:bottom w:val="single" w:sz="4" w:space="0" w:color="auto"/>
+                        </w:tcBorders>
+                      </w:tcPr>
+                      <w:p>
+                        <w:pPr>
+                          <w:ind w:left="0"/>
+                          <w:rPr>
+                            <w:rFonts w:ascii="Times New Roman" w:hAnsi="Times New Roman"/>
+                            <w:sz w:val="24"/>
+                            <w:szCs w:val="24"/>
+                          </w:rPr>
+                        </w:pPr>
+                        <w:r>
+                          <w:rPr>
+                            <w:rFonts w:ascii="Times New Roman" w:hAnsi="Times New Roman"/>
+                            <w:sz w:val="24"/>
+                            <w:szCs w:val="24"/>
+                          </w:rPr>
+                          <w:t>Material QTY</w:t>
+                        </w:r>
+                      </w:p>
+                    </w:tc>
+                    <w:tc>
+                      <w:tcPr>
+                        <w:tcW w:w="1463" w:type="dxa"/>
+                        <w:tcBorders>
+                          <w:bottom w:val="single" w:sz="4" w:space="0" w:color="auto"/>
+                        </w:tcBorders>
+                      </w:tcPr>
+                      <w:p>
+                        <w:pPr>
+                          <w:pStyle w:val="Default"/>
+                          <w:jc w:val="center"/>
                           <w:rPr>
                             <w:rFonts w:ascii="Times New Roman" w:hAnsi="Times New Roman" w:cs="Times New Roman"/>
                             <w:i/>
                             <w:iCs/>
                           </w:rPr>
-                          <w:t>eff</w:t>
-                        </w:r>
-                        <w:proofErr w:type="spellEnd"/>
-                      </w:p>
-                      <w:p>
-                        <w:pPr>
-                          <w:pStyle w:val="Default"/>
+                        </w:pPr>
+                        <w:r>
                           <w:rPr>
                             <w:rFonts w:ascii="Times New Roman" w:hAnsi="Times New Roman" w:cs="Times New Roman"/>
                           </w:rPr>
-                        </w:pPr>
-                      </w:p>
-                    </w:tc>
-                    <w:tc>
-                      <w:tcPr>
-                        <w:tcW w:w="1344" w:type="dxa"/>
-                        <w:tcBorders>
-                          <w:bottom w:val="single" w:sz="4" w:space="0" w:color="auto"/>
-                        </w:tcBorders>
-                      </w:tcPr>
-                      <w:p>
-                        <w:pPr>
-                          <w:ind w:left="0"/>
-                          <w:rPr>
-                            <w:rFonts w:ascii="Times New Roman" w:hAnsi="Times New Roman"/>
-                            <w:sz w:val="24"/>
-                            <w:szCs w:val="24"/>
-                          </w:rPr>
-                        </w:pPr>
-                        <w:r>
-                          <w:rPr>
-                            <w:rFonts w:ascii="Times New Roman" w:hAnsi="Times New Roman"/>
-                            <w:sz w:val="24"/>
-                            <w:szCs w:val="24"/>
-                          </w:rPr>
-                          <w:t>Material QTY</w:t>
-                        </w:r>
-                      </w:p>
-                    </w:tc>
-                    <w:tc>
-                      <w:tcPr>
-                        <w:tcW w:w="1463" w:type="dxa"/>
-                        <w:tcBorders>
-                          <w:bottom w:val="single" w:sz="4" w:space="0" w:color="auto"/>
-                        </w:tcBorders>
-                      </w:tcPr>
-                      <w:p>
-                        <w:pPr>
-                          <w:pStyle w:val="Default"/>
-                          <w:jc w:val="center"/>
+                          <w:t>(</w:t>
+                        </w:r>
+                        <w:r>
                           <w:rPr>
                             <w:rFonts w:ascii="Times New Roman" w:hAnsi="Times New Roman" w:cs="Times New Roman"/>
                             <w:i/>
                             <w:iCs/>
                           </w:rPr>
-                        </w:pPr>
+                          <w:t>Eg,quantum dot</w:t>
+                        </w:r>
                         <w:r>
                           <w:rPr>
                             <w:rFonts w:ascii="Times New Roman" w:hAnsi="Times New Roman" w:cs="Times New Roman"/>
                           </w:rPr>
-                          <w:t>(</w:t>
-                        </w:r>
-                        <w:proofErr w:type="spellStart"/>
+                          <w:t>)</w:t>
+                        </w:r>
                         <w:r>
                           <w:rPr>
                             <w:rFonts w:ascii="Times New Roman" w:hAnsi="Times New Roman" w:cs="Times New Roman"/>
                             <w:i/>
                             <w:iCs/>
                           </w:rPr>
-                          <w:t>Eg,quantum</w:t>
-                        </w:r>
-                        <w:proofErr w:type="spellEnd"/>
-                        <w:r>
+                          <w:t>eff</w:t>
+                        </w:r>
+                      </w:p>
+                      <w:p>
+                        <w:pPr>
+                          <w:pStyle w:val="Default"/>
+                          <w:rPr>
+                            <w:rFonts w:ascii="Times New Roman" w:hAnsi="Times New Roman" w:cs="Times New Roman"/>
+                          </w:rPr>
+                        </w:pPr>
+                      </w:p>
+                    </w:tc>
+                    <w:tc>
+                      <w:tcPr>
+                        <w:tcW w:w="1202" w:type="dxa"/>
+                        <w:tcBorders>
+                          <w:bottom w:val="single" w:sz="4" w:space="0" w:color="auto"/>
+                        </w:tcBorders>
+                      </w:tcPr>
+                      <w:p>
+                        <w:pPr>
+                          <w:ind w:left="0"/>
+                          <w:rPr>
+                            <w:rFonts w:ascii="Times New Roman" w:hAnsi="Times New Roman"/>
+                            <w:sz w:val="24"/>
+                            <w:szCs w:val="24"/>
+                          </w:rPr>
+                        </w:pPr>
+                        <w:r>
+                          <w:rPr>
+                            <w:rFonts w:ascii="Times New Roman" w:hAnsi="Times New Roman"/>
+                            <w:sz w:val="24"/>
+                            <w:szCs w:val="24"/>
+                          </w:rPr>
+                          <w:t>Material QTY</w:t>
+                        </w:r>
+                      </w:p>
+                    </w:tc>
+                    <w:tc>
+                      <w:tcPr>
+                        <w:tcW w:w="1463" w:type="dxa"/>
+                        <w:tcBorders>
+                          <w:bottom w:val="single" w:sz="4" w:space="0" w:color="auto"/>
+                        </w:tcBorders>
+                      </w:tcPr>
+                      <w:p>
+                        <w:pPr>
+                          <w:pStyle w:val="Default"/>
+                          <w:jc w:val="center"/>
                           <w:rPr>
                             <w:rFonts w:ascii="Times New Roman" w:hAnsi="Times New Roman" w:cs="Times New Roman"/>
                             <w:i/>
                             <w:iCs/>
                           </w:rPr>
-                          <w:t xml:space="preserve"> dot</w:t>
-                        </w:r>
+                        </w:pPr>
                         <w:r>
                           <w:rPr>
                             <w:rFonts w:ascii="Times New Roman" w:hAnsi="Times New Roman" w:cs="Times New Roman"/>
                           </w:rPr>
-                          <w:t>)</w:t>
-                        </w:r>
-                        <w:proofErr w:type="spellStart"/>
+                          <w:t>(</w:t>
+                        </w:r>
                         <w:r>
                           <w:rPr>
                             <w:rFonts w:ascii="Times New Roman" w:hAnsi="Times New Roman" w:cs="Times New Roman"/>
                             <w:i/>
                             <w:iCs/>
                           </w:rPr>
-                          <w:t>eff</w:t>
-                        </w:r>
-                        <w:proofErr w:type="spellEnd"/>
-                      </w:p>
-                      <w:p>
-                        <w:pPr>
-                          <w:pStyle w:val="Default"/>
+                          <w:t>Eg,quantum dot</w:t>
+                        </w:r>
+                        <w:r>
                           <w:rPr>
                             <w:rFonts w:ascii="Times New Roman" w:hAnsi="Times New Roman" w:cs="Times New Roman"/>
                           </w:rPr>
-                        </w:pPr>
-                      </w:p>
-                    </w:tc>
-                    <w:tc>
-                      <w:tcPr>
-                        <w:tcW w:w="1202" w:type="dxa"/>
-                        <w:tcBorders>
-                          <w:bottom w:val="single" w:sz="4" w:space="0" w:color="auto"/>
-                        </w:tcBorders>
-                      </w:tcPr>
-                      <w:p>
-                        <w:pPr>
-                          <w:ind w:left="0"/>
-                          <w:rPr>
-                            <w:rFonts w:ascii="Times New Roman" w:hAnsi="Times New Roman"/>
-                            <w:sz w:val="24"/>
-                            <w:szCs w:val="24"/>
-                          </w:rPr>
-                        </w:pPr>
-                        <w:r>
-                          <w:rPr>
-                            <w:rFonts w:ascii="Times New Roman" w:hAnsi="Times New Roman"/>
-                            <w:sz w:val="24"/>
-                            <w:szCs w:val="24"/>
-                          </w:rPr>
-                          <w:t>Material QTY</w:t>
-                        </w:r>
-                      </w:p>
-                    </w:tc>
-                    <w:tc>
-                      <w:tcPr>
-                        <w:tcW w:w="1463" w:type="dxa"/>
-                        <w:tcBorders>
-                          <w:bottom w:val="single" w:sz="4" w:space="0" w:color="auto"/>
-                        </w:tcBorders>
-                      </w:tcPr>
-                      <w:p>
-                        <w:pPr>
-                          <w:pStyle w:val="Default"/>
-                          <w:jc w:val="center"/>
+                          <w:t>)</w:t>
+                        </w:r>
+                        <w:r>
                           <w:rPr>
                             <w:rFonts w:ascii="Times New Roman" w:hAnsi="Times New Roman" w:cs="Times New Roman"/>
                             <w:i/>
                             <w:iCs/>
                           </w:rPr>
-                        </w:pPr>
-                        <w:r>
-                          <w:rPr>
-                            <w:rFonts w:ascii="Times New Roman" w:hAnsi="Times New Roman" w:cs="Times New Roman"/>
-                          </w:rPr>
-                          <w:t>(</w:t>
-                        </w:r>
-                        <w:proofErr w:type="spellStart"/>
-                        <w:r>
-                          <w:rPr>
-                            <w:rFonts w:ascii="Times New Roman" w:hAnsi="Times New Roman" w:cs="Times New Roman"/>
-                            <w:i/>
-                            <w:iCs/>
-                          </w:rPr>
-                          <w:t>Eg,quantum</w:t>
-                        </w:r>
-                        <w:proofErr w:type="spellEnd"/>
-                        <w:r>
-                          <w:rPr>
-                            <w:rFonts w:ascii="Times New Roman" w:hAnsi="Times New Roman" w:cs="Times New Roman"/>
-                            <w:i/>
-                            <w:iCs/>
-                          </w:rPr>
-                          <w:t xml:space="preserve"> dot</w:t>
-                        </w:r>
-                        <w:r>
-                          <w:rPr>
-                            <w:rFonts w:ascii="Times New Roman" w:hAnsi="Times New Roman" w:cs="Times New Roman"/>
-                          </w:rPr>
-                          <w:t>)</w:t>
-                        </w:r>
-                        <w:proofErr w:type="spellStart"/>
-                        <w:r>
-                          <w:rPr>
-                            <w:rFonts w:ascii="Times New Roman" w:hAnsi="Times New Roman" w:cs="Times New Roman"/>
-                            <w:i/>
-                            <w:iCs/>
-                          </w:rPr>
                           <w:t>eff</w:t>
                         </w:r>
-                        <w:proofErr w:type="spellEnd"/>
                       </w:p>
                       <w:p>
                         <w:pPr>
@@ -13945,7 +13322,7 @@
 </file>
 
 <file path=word/endnotes.xml><?xml version="1.0" encoding="utf-8"?>
-<w:endnotes xmlns:ve="http://schemas.openxmlformats.org/markup-compatibility/2006" xmlns:o="urn:schemas-microsoft-com:office:office" xmlns:r="http://schemas.openxmlformats.org/officeDocument/2006/relationships" xmlns:m="http://schemas.openxmlformats.org/officeDocument/2006/math" xmlns:v="urn:schemas-microsoft-com:vml" xmlns:wp="http://schemas.openxmlformats.org/drawingml/2006/wordprocessingDrawing" xmlns:w10="urn:schemas-microsoft-com:office:word" xmlns:w="http://schemas.openxmlformats.org/wordprocessingml/2006/main" xmlns:wne="http://schemas.microsoft.com/office/word/2006/wordml">
+<w:endnotes xmlns:wpc="http://schemas.microsoft.com/office/word/2010/wordprocessingCanvas" xmlns:mc="http://schemas.openxmlformats.org/markup-compatibility/2006" xmlns:o="urn:schemas-microsoft-com:office:office" xmlns:r="http://schemas.openxmlformats.org/officeDocument/2006/relationships" xmlns:m="http://schemas.openxmlformats.org/officeDocument/2006/math" xmlns:v="urn:schemas-microsoft-com:vml" xmlns:wp14="http://schemas.microsoft.com/office/word/2010/wordprocessingDrawing" xmlns:wp="http://schemas.openxmlformats.org/drawingml/2006/wordprocessingDrawing" xmlns:w10="urn:schemas-microsoft-com:office:word" xmlns:w="http://schemas.openxmlformats.org/wordprocessingml/2006/main" xmlns:w14="http://schemas.microsoft.com/office/word/2010/wordml" xmlns:w15="http://schemas.microsoft.com/office/word/2012/wordml" xmlns:wpg="http://schemas.microsoft.com/office/word/2010/wordprocessingGroup" xmlns:wpi="http://schemas.microsoft.com/office/word/2010/wordprocessingInk" xmlns:wne="http://schemas.microsoft.com/office/word/2006/wordml" xmlns:wps="http://schemas.microsoft.com/office/word/2010/wordprocessingShape" mc:Ignorable="w14 w15 wp14">
   <w:endnote w:type="separator" w:id="-1">
     <w:p>
       <w:pPr>
@@ -13970,7 +13347,7 @@
 </file>
 
 <file path=word/footer1.xml><?xml version="1.0" encoding="utf-8"?>
-<w:ftr xmlns:ve="http://schemas.openxmlformats.org/markup-compatibility/2006" xmlns:o="urn:schemas-microsoft-com:office:office" xmlns:r="http://schemas.openxmlformats.org/officeDocument/2006/relationships" xmlns:m="http://schemas.openxmlformats.org/officeDocument/2006/math" xmlns:v="urn:schemas-microsoft-com:vml" xmlns:wp="http://schemas.openxmlformats.org/drawingml/2006/wordprocessingDrawing" xmlns:w10="urn:schemas-microsoft-com:office:word" xmlns:w="http://schemas.openxmlformats.org/wordprocessingml/2006/main" xmlns:wne="http://schemas.microsoft.com/office/word/2006/wordml">
+<w:ftr xmlns:wpc="http://schemas.microsoft.com/office/word/2010/wordprocessingCanvas" xmlns:mc="http://schemas.openxmlformats.org/markup-compatibility/2006" xmlns:o="urn:schemas-microsoft-com:office:office" xmlns:r="http://schemas.openxmlformats.org/officeDocument/2006/relationships" xmlns:m="http://schemas.openxmlformats.org/officeDocument/2006/math" xmlns:v="urn:schemas-microsoft-com:vml" xmlns:wp14="http://schemas.microsoft.com/office/word/2010/wordprocessingDrawing" xmlns:wp="http://schemas.openxmlformats.org/drawingml/2006/wordprocessingDrawing" xmlns:w10="urn:schemas-microsoft-com:office:word" xmlns:w="http://schemas.openxmlformats.org/wordprocessingml/2006/main" xmlns:w14="http://schemas.microsoft.com/office/word/2010/wordml" xmlns:w15="http://schemas.microsoft.com/office/word/2012/wordml" xmlns:wpg="http://schemas.microsoft.com/office/word/2010/wordprocessingGroup" xmlns:wpi="http://schemas.microsoft.com/office/word/2010/wordprocessingInk" xmlns:wne="http://schemas.microsoft.com/office/word/2006/wordml" xmlns:wps="http://schemas.microsoft.com/office/word/2010/wordprocessingShape" mc:Ignorable="w14 w15 wp14">
   <w:sdt>
     <w:sdtPr>
       <w:id w:val="1100438799"/>
@@ -13979,6 +13356,7 @@
         <w:docPartUnique/>
       </w:docPartObj>
     </w:sdtPr>
+    <w:sdtEndPr/>
     <w:sdtContent>
       <w:p>
         <w:pPr>
@@ -13987,14 +13365,30 @@
         <w:r>
           <w:t xml:space="preserve">Quantum Dot Solar Cells                                                                                                                        Page </w:t>
         </w:r>
-        <w:fldSimple w:instr=" PAGE   \* MERGEFORMAT ">
-          <w:r>
-            <w:rPr>
-              <w:noProof/>
-            </w:rPr>
-            <w:t>4</w:t>
-          </w:r>
-        </w:fldSimple>
+        <w:r>
+          <w:fldChar w:fldCharType="begin"/>
+        </w:r>
+        <w:r>
+          <w:instrText xml:space="preserve"> PAGE   \* MERGEFORM</w:instrText>
+        </w:r>
+        <w:r>
+          <w:instrText xml:space="preserve">AT </w:instrText>
+        </w:r>
+        <w:r>
+          <w:fldChar w:fldCharType="separate"/>
+        </w:r>
+        <w:r>
+          <w:rPr>
+            <w:noProof/>
+          </w:rPr>
+          <w:t>1</w:t>
+        </w:r>
+        <w:r>
+          <w:rPr>
+            <w:noProof/>
+          </w:rPr>
+          <w:fldChar w:fldCharType="end"/>
+        </w:r>
         <w:r>
           <w:t xml:space="preserve"> </w:t>
         </w:r>
@@ -14010,7 +13404,7 @@
 </file>
 
 <file path=word/footnotes.xml><?xml version="1.0" encoding="utf-8"?>
-<w:footnotes xmlns:ve="http://schemas.openxmlformats.org/markup-compatibility/2006" xmlns:o="urn:schemas-microsoft-com:office:office" xmlns:r="http://schemas.openxmlformats.org/officeDocument/2006/relationships" xmlns:m="http://schemas.openxmlformats.org/officeDocument/2006/math" xmlns:v="urn:schemas-microsoft-com:vml" xmlns:wp="http://schemas.openxmlformats.org/drawingml/2006/wordprocessingDrawing" xmlns:w10="urn:schemas-microsoft-com:office:word" xmlns:w="http://schemas.openxmlformats.org/wordprocessingml/2006/main" xmlns:wne="http://schemas.microsoft.com/office/word/2006/wordml">
+<w:footnotes xmlns:wpc="http://schemas.microsoft.com/office/word/2010/wordprocessingCanvas" xmlns:mc="http://schemas.openxmlformats.org/markup-compatibility/2006" xmlns:o="urn:schemas-microsoft-com:office:office" xmlns:r="http://schemas.openxmlformats.org/officeDocument/2006/relationships" xmlns:m="http://schemas.openxmlformats.org/officeDocument/2006/math" xmlns:v="urn:schemas-microsoft-com:vml" xmlns:wp14="http://schemas.microsoft.com/office/word/2010/wordprocessingDrawing" xmlns:wp="http://schemas.openxmlformats.org/drawingml/2006/wordprocessingDrawing" xmlns:w10="urn:schemas-microsoft-com:office:word" xmlns:w="http://schemas.openxmlformats.org/wordprocessingml/2006/main" xmlns:w14="http://schemas.microsoft.com/office/word/2010/wordml" xmlns:w15="http://schemas.microsoft.com/office/word/2012/wordml" xmlns:wpg="http://schemas.microsoft.com/office/word/2010/wordprocessingGroup" xmlns:wpi="http://schemas.microsoft.com/office/word/2010/wordprocessingInk" xmlns:wne="http://schemas.microsoft.com/office/word/2006/wordml" xmlns:wps="http://schemas.microsoft.com/office/word/2010/wordprocessingShape" mc:Ignorable="w14 w15 wp14">
   <w:footnote w:type="separator" w:id="-1">
     <w:p>
       <w:pPr>
@@ -14035,7 +13429,7 @@
 </file>
 
 <file path=word/styles.xml><?xml version="1.0" encoding="utf-8"?>
-<w:styles xmlns:r="http://schemas.openxmlformats.org/officeDocument/2006/relationships" xmlns:w="http://schemas.openxmlformats.org/wordprocessingml/2006/main">
+<w:styles xmlns:mc="http://schemas.openxmlformats.org/markup-compatibility/2006" xmlns:r="http://schemas.openxmlformats.org/officeDocument/2006/relationships" xmlns:w="http://schemas.openxmlformats.org/wordprocessingml/2006/main" xmlns:w14="http://schemas.microsoft.com/office/word/2010/wordml" xmlns:w15="http://schemas.microsoft.com/office/word/2012/wordml" mc:Ignorable="w14 w15">
   <w:docDefaults>
     <w:rPrDefault>
       <w:rPr>
@@ -14051,144 +13445,378 @@
       </w:pPr>
     </w:pPrDefault>
   </w:docDefaults>
-  <w:latentStyles w:defLockedState="0" w:defUIPriority="99" w:defSemiHidden="1" w:defUnhideWhenUsed="1" w:defQFormat="0" w:count="267">
-    <w:lsdException w:name="Normal" w:semiHidden="0" w:uiPriority="0" w:unhideWhenUsed="0" w:qFormat="1"/>
-    <w:lsdException w:name="heading 1" w:semiHidden="0" w:uiPriority="9" w:unhideWhenUsed="0" w:qFormat="1"/>
-    <w:lsdException w:name="heading 2" w:uiPriority="9" w:qFormat="1"/>
-    <w:lsdException w:name="heading 3" w:uiPriority="9" w:qFormat="1"/>
-    <w:lsdException w:name="heading 4" w:uiPriority="9" w:qFormat="1"/>
-    <w:lsdException w:name="heading 5" w:uiPriority="9" w:qFormat="1"/>
-    <w:lsdException w:name="heading 6" w:uiPriority="9" w:qFormat="1"/>
-    <w:lsdException w:name="heading 7" w:uiPriority="9" w:qFormat="1"/>
-    <w:lsdException w:name="heading 8" w:uiPriority="9" w:qFormat="1"/>
-    <w:lsdException w:name="heading 9" w:uiPriority="9" w:qFormat="1"/>
-    <w:lsdException w:name="toc 1" w:uiPriority="39"/>
-    <w:lsdException w:name="toc 2" w:uiPriority="39"/>
-    <w:lsdException w:name="toc 3" w:uiPriority="39"/>
-    <w:lsdException w:name="toc 4" w:uiPriority="39"/>
-    <w:lsdException w:name="toc 5" w:uiPriority="39"/>
-    <w:lsdException w:name="toc 6" w:uiPriority="39"/>
-    <w:lsdException w:name="toc 7" w:uiPriority="39"/>
-    <w:lsdException w:name="toc 8" w:uiPriority="39"/>
-    <w:lsdException w:name="toc 9" w:uiPriority="39"/>
-    <w:lsdException w:name="caption" w:uiPriority="35" w:qFormat="1"/>
-    <w:lsdException w:name="Title" w:semiHidden="0" w:uiPriority="10" w:unhideWhenUsed="0" w:qFormat="1"/>
-    <w:lsdException w:name="Default Paragraph Font" w:uiPriority="1"/>
-    <w:lsdException w:name="Subtitle" w:semiHidden="0" w:uiPriority="11" w:unhideWhenUsed="0" w:qFormat="1"/>
-    <w:lsdException w:name="Strong" w:semiHidden="0" w:uiPriority="22" w:unhideWhenUsed="0" w:qFormat="1"/>
-    <w:lsdException w:name="Emphasis" w:semiHidden="0" w:uiPriority="20" w:unhideWhenUsed="0" w:qFormat="1"/>
-    <w:lsdException w:name="Table Grid" w:semiHidden="0" w:uiPriority="59" w:unhideWhenUsed="0"/>
-    <w:lsdException w:name="Placeholder Text" w:unhideWhenUsed="0"/>
-    <w:lsdException w:name="No Spacing" w:semiHidden="0" w:uiPriority="1" w:unhideWhenUsed="0" w:qFormat="1"/>
-    <w:lsdException w:name="Light Shading" w:semiHidden="0" w:uiPriority="60" w:unhideWhenUsed="0"/>
-    <w:lsdException w:name="Light List" w:semiHidden="0" w:uiPriority="61" w:unhideWhenUsed="0"/>
-    <w:lsdException w:name="Light Grid" w:semiHidden="0" w:uiPriority="62" w:unhideWhenUsed="0"/>
-    <w:lsdException w:name="Medium Shading 1" w:semiHidden="0" w:uiPriority="63" w:unhideWhenUsed="0"/>
-    <w:lsdException w:name="Medium Shading 2" w:semiHidden="0" w:uiPriority="64" w:unhideWhenUsed="0"/>
-    <w:lsdException w:name="Medium List 1" w:semiHidden="0" w:uiPriority="65" w:unhideWhenUsed="0"/>
-    <w:lsdException w:name="Medium List 2" w:semiHidden="0" w:uiPriority="66" w:unhideWhenUsed="0"/>
-    <w:lsdException w:name="Medium Grid 1" w:semiHidden="0" w:uiPriority="67" w:unhideWhenUsed="0"/>
-    <w:lsdException w:name="Medium Grid 2" w:semiHidden="0" w:uiPriority="68" w:unhideWhenUsed="0"/>
-    <w:lsdException w:name="Medium Grid 3" w:semiHidden="0" w:uiPriority="69" w:unhideWhenUsed="0"/>
-    <w:lsdException w:name="Dark List" w:semiHidden="0" w:uiPriority="70" w:unhideWhenUsed="0"/>
-    <w:lsdException w:name="Colorful Shading" w:semiHidden="0" w:uiPriority="71" w:unhideWhenUsed="0"/>
-    <w:lsdException w:name="Colorful List" w:semiHidden="0" w:uiPriority="72" w:unhideWhenUsed="0"/>
-    <w:lsdException w:name="Colorful Grid" w:semiHidden="0" w:uiPriority="73" w:unhideWhenUsed="0"/>
-    <w:lsdException w:name="Light Shading Accent 1" w:semiHidden="0" w:uiPriority="60" w:unhideWhenUsed="0"/>
-    <w:lsdException w:name="Light List Accent 1" w:semiHidden="0" w:uiPriority="61" w:unhideWhenUsed="0"/>
-    <w:lsdException w:name="Light Grid Accent 1" w:semiHidden="0" w:uiPriority="62" w:unhideWhenUsed="0"/>
-    <w:lsdException w:name="Medium Shading 1 Accent 1" w:semiHidden="0" w:uiPriority="63" w:unhideWhenUsed="0"/>
-    <w:lsdException w:name="Medium Shading 2 Accent 1" w:semiHidden="0" w:uiPriority="64" w:unhideWhenUsed="0"/>
-    <w:lsdException w:name="Medium List 1 Accent 1" w:semiHidden="0" w:uiPriority="65" w:unhideWhenUsed="0"/>
-    <w:lsdException w:name="Revision" w:unhideWhenUsed="0"/>
-    <w:lsdException w:name="List Paragraph" w:semiHidden="0" w:uiPriority="34" w:unhideWhenUsed="0" w:qFormat="1"/>
-    <w:lsdException w:name="Quote" w:semiHidden="0" w:uiPriority="29" w:unhideWhenUsed="0" w:qFormat="1"/>
-    <w:lsdException w:name="Intense Quote" w:semiHidden="0" w:uiPriority="30" w:unhideWhenUsed="0" w:qFormat="1"/>
-    <w:lsdException w:name="Medium List 2 Accent 1" w:semiHidden="0" w:uiPriority="66" w:unhideWhenUsed="0"/>
-    <w:lsdException w:name="Medium Grid 1 Accent 1" w:semiHidden="0" w:uiPriority="67" w:unhideWhenUsed="0"/>
-    <w:lsdException w:name="Medium Grid 2 Accent 1" w:semiHidden="0" w:uiPriority="68" w:unhideWhenUsed="0"/>
-    <w:lsdException w:name="Medium Grid 3 Accent 1" w:semiHidden="0" w:uiPriority="69" w:unhideWhenUsed="0"/>
-    <w:lsdException w:name="Dark List Accent 1" w:semiHidden="0" w:uiPriority="70" w:unhideWhenUsed="0"/>
-    <w:lsdException w:name="Colorful Shading Accent 1" w:semiHidden="0" w:uiPriority="71" w:unhideWhenUsed="0"/>
-    <w:lsdException w:name="Colorful List Accent 1" w:semiHidden="0" w:uiPriority="72" w:unhideWhenUsed="0"/>
-    <w:lsdException w:name="Colorful Grid Accent 1" w:semiHidden="0" w:uiPriority="73" w:unhideWhenUsed="0"/>
-    <w:lsdException w:name="Light Shading Accent 2" w:semiHidden="0" w:uiPriority="60" w:unhideWhenUsed="0"/>
-    <w:lsdException w:name="Light List Accent 2" w:semiHidden="0" w:uiPriority="61" w:unhideWhenUsed="0"/>
-    <w:lsdException w:name="Light Grid Accent 2" w:semiHidden="0" w:uiPriority="62" w:unhideWhenUsed="0"/>
-    <w:lsdException w:name="Medium Shading 1 Accent 2" w:semiHidden="0" w:uiPriority="63" w:unhideWhenUsed="0"/>
-    <w:lsdException w:name="Medium Shading 2 Accent 2" w:semiHidden="0" w:uiPriority="64" w:unhideWhenUsed="0"/>
-    <w:lsdException w:name="Medium List 1 Accent 2" w:semiHidden="0" w:uiPriority="65" w:unhideWhenUsed="0"/>
-    <w:lsdException w:name="Medium List 2 Accent 2" w:semiHidden="0" w:uiPriority="66" w:unhideWhenUsed="0"/>
-    <w:lsdException w:name="Medium Grid 1 Accent 2" w:semiHidden="0" w:uiPriority="67" w:unhideWhenUsed="0"/>
-    <w:lsdException w:name="Medium Grid 2 Accent 2" w:semiHidden="0" w:uiPriority="68" w:unhideWhenUsed="0"/>
-    <w:lsdException w:name="Medium Grid 3 Accent 2" w:semiHidden="0" w:uiPriority="69" w:unhideWhenUsed="0"/>
-    <w:lsdException w:name="Dark List Accent 2" w:semiHidden="0" w:uiPriority="70" w:unhideWhenUsed="0"/>
-    <w:lsdException w:name="Colorful Shading Accent 2" w:semiHidden="0" w:uiPriority="71" w:unhideWhenUsed="0"/>
-    <w:lsdException w:name="Colorful List Accent 2" w:semiHidden="0" w:uiPriority="72" w:unhideWhenUsed="0"/>
-    <w:lsdException w:name="Colorful Grid Accent 2" w:semiHidden="0" w:uiPriority="73" w:unhideWhenUsed="0"/>
-    <w:lsdException w:name="Light Shading Accent 3" w:semiHidden="0" w:uiPriority="60" w:unhideWhenUsed="0"/>
-    <w:lsdException w:name="Light List Accent 3" w:semiHidden="0" w:uiPriority="61" w:unhideWhenUsed="0"/>
-    <w:lsdException w:name="Light Grid Accent 3" w:semiHidden="0" w:uiPriority="62" w:unhideWhenUsed="0"/>
-    <w:lsdException w:name="Medium Shading 1 Accent 3" w:semiHidden="0" w:uiPriority="63" w:unhideWhenUsed="0"/>
-    <w:lsdException w:name="Medium Shading 2 Accent 3" w:semiHidden="0" w:uiPriority="64" w:unhideWhenUsed="0"/>
-    <w:lsdException w:name="Medium List 1 Accent 3" w:semiHidden="0" w:uiPriority="65" w:unhideWhenUsed="0"/>
-    <w:lsdException w:name="Medium List 2 Accent 3" w:semiHidden="0" w:uiPriority="66" w:unhideWhenUsed="0"/>
-    <w:lsdException w:name="Medium Grid 1 Accent 3" w:semiHidden="0" w:uiPriority="67" w:unhideWhenUsed="0"/>
-    <w:lsdException w:name="Medium Grid 2 Accent 3" w:semiHidden="0" w:uiPriority="68" w:unhideWhenUsed="0"/>
-    <w:lsdException w:name="Medium Grid 3 Accent 3" w:semiHidden="0" w:uiPriority="69" w:unhideWhenUsed="0"/>
-    <w:lsdException w:name="Dark List Accent 3" w:semiHidden="0" w:uiPriority="70" w:unhideWhenUsed="0"/>
-    <w:lsdException w:name="Colorful Shading Accent 3" w:semiHidden="0" w:uiPriority="71" w:unhideWhenUsed="0"/>
-    <w:lsdException w:name="Colorful List Accent 3" w:semiHidden="0" w:uiPriority="72" w:unhideWhenUsed="0"/>
-    <w:lsdException w:name="Colorful Grid Accent 3" w:semiHidden="0" w:uiPriority="73" w:unhideWhenUsed="0"/>
-    <w:lsdException w:name="Light Shading Accent 4" w:semiHidden="0" w:uiPriority="60" w:unhideWhenUsed="0"/>
-    <w:lsdException w:name="Light List Accent 4" w:semiHidden="0" w:uiPriority="61" w:unhideWhenUsed="0"/>
-    <w:lsdException w:name="Light Grid Accent 4" w:semiHidden="0" w:uiPriority="62" w:unhideWhenUsed="0"/>
-    <w:lsdException w:name="Medium Shading 1 Accent 4" w:semiHidden="0" w:uiPriority="63" w:unhideWhenUsed="0"/>
-    <w:lsdException w:name="Medium Shading 2 Accent 4" w:semiHidden="0" w:uiPriority="64" w:unhideWhenUsed="0"/>
-    <w:lsdException w:name="Medium List 1 Accent 4" w:semiHidden="0" w:uiPriority="65" w:unhideWhenUsed="0"/>
-    <w:lsdException w:name="Medium List 2 Accent 4" w:semiHidden="0" w:uiPriority="66" w:unhideWhenUsed="0"/>
-    <w:lsdException w:name="Medium Grid 1 Accent 4" w:semiHidden="0" w:uiPriority="67" w:unhideWhenUsed="0"/>
-    <w:lsdException w:name="Medium Grid 2 Accent 4" w:semiHidden="0" w:uiPriority="68" w:unhideWhenUsed="0"/>
-    <w:lsdException w:name="Medium Grid 3 Accent 4" w:semiHidden="0" w:uiPriority="69" w:unhideWhenUsed="0"/>
-    <w:lsdException w:name="Dark List Accent 4" w:semiHidden="0" w:uiPriority="70" w:unhideWhenUsed="0"/>
-    <w:lsdException w:name="Colorful Shading Accent 4" w:semiHidden="0" w:uiPriority="71" w:unhideWhenUsed="0"/>
-    <w:lsdException w:name="Colorful List Accent 4" w:semiHidden="0" w:uiPriority="72" w:unhideWhenUsed="0"/>
-    <w:lsdException w:name="Colorful Grid Accent 4" w:semiHidden="0" w:uiPriority="73" w:unhideWhenUsed="0"/>
-    <w:lsdException w:name="Light Shading Accent 5" w:semiHidden="0" w:uiPriority="60" w:unhideWhenUsed="0"/>
-    <w:lsdException w:name="Light List Accent 5" w:semiHidden="0" w:uiPriority="61" w:unhideWhenUsed="0"/>
-    <w:lsdException w:name="Light Grid Accent 5" w:semiHidden="0" w:uiPriority="62" w:unhideWhenUsed="0"/>
-    <w:lsdException w:name="Medium Shading 1 Accent 5" w:semiHidden="0" w:uiPriority="63" w:unhideWhenUsed="0"/>
-    <w:lsdException w:name="Medium Shading 2 Accent 5" w:semiHidden="0" w:uiPriority="64" w:unhideWhenUsed="0"/>
-    <w:lsdException w:name="Medium List 1 Accent 5" w:semiHidden="0" w:uiPriority="65" w:unhideWhenUsed="0"/>
-    <w:lsdException w:name="Medium List 2 Accent 5" w:semiHidden="0" w:uiPriority="66" w:unhideWhenUsed="0"/>
-    <w:lsdException w:name="Medium Grid 1 Accent 5" w:semiHidden="0" w:uiPriority="67" w:unhideWhenUsed="0"/>
-    <w:lsdException w:name="Medium Grid 2 Accent 5" w:semiHidden="0" w:uiPriority="68" w:unhideWhenUsed="0"/>
-    <w:lsdException w:name="Medium Grid 3 Accent 5" w:semiHidden="0" w:uiPriority="69" w:unhideWhenUsed="0"/>
-    <w:lsdException w:name="Dark List Accent 5" w:semiHidden="0" w:uiPriority="70" w:unhideWhenUsed="0"/>
-    <w:lsdException w:name="Colorful Shading Accent 5" w:semiHidden="0" w:uiPriority="71" w:unhideWhenUsed="0"/>
-    <w:lsdException w:name="Colorful List Accent 5" w:semiHidden="0" w:uiPriority="72" w:unhideWhenUsed="0"/>
-    <w:lsdException w:name="Colorful Grid Accent 5" w:semiHidden="0" w:uiPriority="73" w:unhideWhenUsed="0"/>
-    <w:lsdException w:name="Light Shading Accent 6" w:semiHidden="0" w:uiPriority="60" w:unhideWhenUsed="0"/>
-    <w:lsdException w:name="Light List Accent 6" w:semiHidden="0" w:uiPriority="61" w:unhideWhenUsed="0"/>
-    <w:lsdException w:name="Light Grid Accent 6" w:semiHidden="0" w:uiPriority="62" w:unhideWhenUsed="0"/>
-    <w:lsdException w:name="Medium Shading 1 Accent 6" w:semiHidden="0" w:uiPriority="63" w:unhideWhenUsed="0"/>
-    <w:lsdException w:name="Medium Shading 2 Accent 6" w:semiHidden="0" w:uiPriority="64" w:unhideWhenUsed="0"/>
-    <w:lsdException w:name="Medium List 1 Accent 6" w:semiHidden="0" w:uiPriority="65" w:unhideWhenUsed="0"/>
-    <w:lsdException w:name="Medium List 2 Accent 6" w:semiHidden="0" w:uiPriority="66" w:unhideWhenUsed="0"/>
-    <w:lsdException w:name="Medium Grid 1 Accent 6" w:semiHidden="0" w:uiPriority="67" w:unhideWhenUsed="0"/>
-    <w:lsdException w:name="Medium Grid 2 Accent 6" w:semiHidden="0" w:uiPriority="68" w:unhideWhenUsed="0"/>
-    <w:lsdException w:name="Medium Grid 3 Accent 6" w:semiHidden="0" w:uiPriority="69" w:unhideWhenUsed="0"/>
-    <w:lsdException w:name="Dark List Accent 6" w:semiHidden="0" w:uiPriority="70" w:unhideWhenUsed="0"/>
-    <w:lsdException w:name="Colorful Shading Accent 6" w:semiHidden="0" w:uiPriority="71" w:unhideWhenUsed="0"/>
-    <w:lsdException w:name="Colorful List Accent 6" w:semiHidden="0" w:uiPriority="72" w:unhideWhenUsed="0"/>
-    <w:lsdException w:name="Colorful Grid Accent 6" w:semiHidden="0" w:uiPriority="73" w:unhideWhenUsed="0"/>
-    <w:lsdException w:name="Subtle Emphasis" w:semiHidden="0" w:uiPriority="19" w:unhideWhenUsed="0" w:qFormat="1"/>
-    <w:lsdException w:name="Intense Emphasis" w:semiHidden="0" w:uiPriority="21" w:unhideWhenUsed="0" w:qFormat="1"/>
-    <w:lsdException w:name="Subtle Reference" w:semiHidden="0" w:uiPriority="31" w:unhideWhenUsed="0" w:qFormat="1"/>
-    <w:lsdException w:name="Intense Reference" w:semiHidden="0" w:uiPriority="32" w:unhideWhenUsed="0" w:qFormat="1"/>
-    <w:lsdException w:name="Book Title" w:semiHidden="0" w:uiPriority="33" w:unhideWhenUsed="0" w:qFormat="1"/>
-    <w:lsdException w:name="Bibliography" w:uiPriority="37"/>
-    <w:lsdException w:name="TOC Heading" w:uiPriority="39" w:qFormat="1"/>
+  <w:latentStyles w:defLockedState="0" w:defUIPriority="99" w:defSemiHidden="0" w:defUnhideWhenUsed="0" w:defQFormat="0" w:count="371">
+    <w:lsdException w:name="Normal" w:uiPriority="0" w:qFormat="1"/>
+    <w:lsdException w:name="heading 1" w:uiPriority="9" w:qFormat="1"/>
+    <w:lsdException w:name="heading 2" w:semiHidden="1" w:uiPriority="9" w:unhideWhenUsed="1" w:qFormat="1"/>
+    <w:lsdException w:name="heading 3" w:semiHidden="1" w:uiPriority="9" w:unhideWhenUsed="1" w:qFormat="1"/>
+    <w:lsdException w:name="heading 4" w:semiHidden="1" w:uiPriority="9" w:unhideWhenUsed="1" w:qFormat="1"/>
+    <w:lsdException w:name="heading 5" w:semiHidden="1" w:uiPriority="9" w:unhideWhenUsed="1" w:qFormat="1"/>
+    <w:lsdException w:name="heading 6" w:semiHidden="1" w:uiPriority="9" w:unhideWhenUsed="1" w:qFormat="1"/>
+    <w:lsdException w:name="heading 7" w:semiHidden="1" w:uiPriority="9" w:unhideWhenUsed="1" w:qFormat="1"/>
+    <w:lsdException w:name="heading 8" w:semiHidden="1" w:uiPriority="9" w:unhideWhenUsed="1" w:qFormat="1"/>
+    <w:lsdException w:name="heading 9" w:semiHidden="1" w:uiPriority="9" w:unhideWhenUsed="1" w:qFormat="1"/>
+    <w:lsdException w:name="index 1" w:semiHidden="1" w:unhideWhenUsed="1"/>
+    <w:lsdException w:name="index 2" w:semiHidden="1" w:unhideWhenUsed="1"/>
+    <w:lsdException w:name="index 3" w:semiHidden="1" w:unhideWhenUsed="1"/>
+    <w:lsdException w:name="index 4" w:semiHidden="1" w:unhideWhenUsed="1"/>
+    <w:lsdException w:name="index 5" w:semiHidden="1" w:unhideWhenUsed="1"/>
+    <w:lsdException w:name="index 6" w:semiHidden="1" w:unhideWhenUsed="1"/>
+    <w:lsdException w:name="index 7" w:semiHidden="1" w:unhideWhenUsed="1"/>
+    <w:lsdException w:name="index 8" w:semiHidden="1" w:unhideWhenUsed="1"/>
+    <w:lsdException w:name="index 9" w:semiHidden="1" w:unhideWhenUsed="1"/>
+    <w:lsdException w:name="toc 1" w:semiHidden="1" w:uiPriority="39" w:unhideWhenUsed="1"/>
+    <w:lsdException w:name="toc 2" w:semiHidden="1" w:uiPriority="39" w:unhideWhenUsed="1"/>
+    <w:lsdException w:name="toc 3" w:semiHidden="1" w:uiPriority="39" w:unhideWhenUsed="1"/>
+    <w:lsdException w:name="toc 4" w:semiHidden="1" w:uiPriority="39" w:unhideWhenUsed="1"/>
+    <w:lsdException w:name="toc 5" w:semiHidden="1" w:uiPriority="39" w:unhideWhenUsed="1"/>
+    <w:lsdException w:name="toc 6" w:semiHidden="1" w:uiPriority="39" w:unhideWhenUsed="1"/>
+    <w:lsdException w:name="toc 7" w:semiHidden="1" w:uiPriority="39" w:unhideWhenUsed="1"/>
+    <w:lsdException w:name="toc 8" w:semiHidden="1" w:uiPriority="39" w:unhideWhenUsed="1"/>
+    <w:lsdException w:name="toc 9" w:semiHidden="1" w:uiPriority="39" w:unhideWhenUsed="1"/>
+    <w:lsdException w:name="Normal Indent" w:semiHidden="1" w:unhideWhenUsed="1"/>
+    <w:lsdException w:name="footnote text" w:semiHidden="1" w:unhideWhenUsed="1"/>
+    <w:lsdException w:name="annotation text" w:semiHidden="1" w:unhideWhenUsed="1"/>
+    <w:lsdException w:name="header" w:semiHidden="1" w:unhideWhenUsed="1"/>
+    <w:lsdException w:name="footer" w:semiHidden="1" w:unhideWhenUsed="1"/>
+    <w:lsdException w:name="index heading" w:semiHidden="1" w:unhideWhenUsed="1"/>
+    <w:lsdException w:name="caption" w:semiHidden="1" w:uiPriority="35" w:unhideWhenUsed="1" w:qFormat="1"/>
+    <w:lsdException w:name="table of figures" w:semiHidden="1" w:unhideWhenUsed="1"/>
+    <w:lsdException w:name="envelope address" w:semiHidden="1" w:unhideWhenUsed="1"/>
+    <w:lsdException w:name="envelope return" w:semiHidden="1" w:unhideWhenUsed="1"/>
+    <w:lsdException w:name="footnote reference" w:semiHidden="1" w:unhideWhenUsed="1"/>
+    <w:lsdException w:name="annotation reference" w:semiHidden="1" w:unhideWhenUsed="1"/>
+    <w:lsdException w:name="line number" w:semiHidden="1" w:unhideWhenUsed="1"/>
+    <w:lsdException w:name="page number" w:semiHidden="1" w:unhideWhenUsed="1"/>
+    <w:lsdException w:name="endnote reference" w:semiHidden="1" w:unhideWhenUsed="1"/>
+    <w:lsdException w:name="endnote text" w:semiHidden="1" w:unhideWhenUsed="1"/>
+    <w:lsdException w:name="table of authorities" w:semiHidden="1" w:unhideWhenUsed="1"/>
+    <w:lsdException w:name="macro" w:semiHidden="1" w:unhideWhenUsed="1"/>
+    <w:lsdException w:name="toa heading" w:semiHidden="1" w:unhideWhenUsed="1"/>
+    <w:lsdException w:name="List" w:semiHidden="1" w:unhideWhenUsed="1"/>
+    <w:lsdException w:name="List Bullet" w:semiHidden="1" w:unhideWhenUsed="1"/>
+    <w:lsdException w:name="List Number" w:semiHidden="1" w:unhideWhenUsed="1"/>
+    <w:lsdException w:name="List 2" w:semiHidden="1" w:unhideWhenUsed="1"/>
+    <w:lsdException w:name="List 3" w:semiHidden="1" w:unhideWhenUsed="1"/>
+    <w:lsdException w:name="List 4" w:semiHidden="1" w:unhideWhenUsed="1"/>
+    <w:lsdException w:name="List 5" w:semiHidden="1" w:unhideWhenUsed="1"/>
+    <w:lsdException w:name="List Bullet 2" w:semiHidden="1" w:unhideWhenUsed="1"/>
+    <w:lsdException w:name="List Bullet 3" w:semiHidden="1" w:unhideWhenUsed="1"/>
+    <w:lsdException w:name="List Bullet 4" w:semiHidden="1" w:unhideWhenUsed="1"/>
+    <w:lsdException w:name="List Bullet 5" w:semiHidden="1" w:unhideWhenUsed="1"/>
+    <w:lsdException w:name="List Number 2" w:semiHidden="1" w:unhideWhenUsed="1"/>
+    <w:lsdException w:name="List Number 3" w:semiHidden="1" w:unhideWhenUsed="1"/>
+    <w:lsdException w:name="List Number 4" w:semiHidden="1" w:unhideWhenUsed="1"/>
+    <w:lsdException w:name="List Number 5" w:semiHidden="1" w:unhideWhenUsed="1"/>
+    <w:lsdException w:name="Title" w:uiPriority="10" w:qFormat="1"/>
+    <w:lsdException w:name="Closing" w:semiHidden="1" w:unhideWhenUsed="1"/>
+    <w:lsdException w:name="Signature" w:semiHidden="1" w:unhideWhenUsed="1"/>
+    <w:lsdException w:name="Default Paragraph Font" w:semiHidden="1" w:uiPriority="1" w:unhideWhenUsed="1"/>
+    <w:lsdException w:name="Body Text" w:semiHidden="1" w:unhideWhenUsed="1"/>
+    <w:lsdException w:name="Body Text Indent" w:semiHidden="1" w:unhideWhenUsed="1"/>
+    <w:lsdException w:name="List Continue" w:semiHidden="1" w:unhideWhenUsed="1"/>
+    <w:lsdException w:name="List Continue 2" w:semiHidden="1" w:unhideWhenUsed="1"/>
+    <w:lsdException w:name="List Continue 3" w:semiHidden="1" w:unhideWhenUsed="1"/>
+    <w:lsdException w:name="List Continue 4" w:semiHidden="1" w:unhideWhenUsed="1"/>
+    <w:lsdException w:name="List Continue 5" w:semiHidden="1" w:unhideWhenUsed="1"/>
+    <w:lsdException w:name="Message Header" w:semiHidden="1" w:unhideWhenUsed="1"/>
+    <w:lsdException w:name="Subtitle" w:uiPriority="11" w:qFormat="1"/>
+    <w:lsdException w:name="Salutation" w:semiHidden="1" w:unhideWhenUsed="1"/>
+    <w:lsdException w:name="Date" w:semiHidden="1" w:unhideWhenUsed="1"/>
+    <w:lsdException w:name="Body Text First Indent" w:semiHidden="1" w:unhideWhenUsed="1"/>
+    <w:lsdException w:name="Body Text First Indent 2" w:semiHidden="1" w:unhideWhenUsed="1"/>
+    <w:lsdException w:name="Note Heading" w:semiHidden="1" w:unhideWhenUsed="1"/>
+    <w:lsdException w:name="Body Text 2" w:semiHidden="1" w:unhideWhenUsed="1"/>
+    <w:lsdException w:name="Body Text 3" w:semiHidden="1" w:unhideWhenUsed="1"/>
+    <w:lsdException w:name="Body Text Indent 2" w:semiHidden="1" w:unhideWhenUsed="1"/>
+    <w:lsdException w:name="Body Text Indent 3" w:semiHidden="1" w:unhideWhenUsed="1"/>
+    <w:lsdException w:name="Block Text" w:semiHidden="1" w:unhideWhenUsed="1"/>
+    <w:lsdException w:name="Hyperlink" w:semiHidden="1" w:unhideWhenUsed="1"/>
+    <w:lsdException w:name="FollowedHyperlink" w:semiHidden="1" w:unhideWhenUsed="1"/>
+    <w:lsdException w:name="Strong" w:uiPriority="22" w:qFormat="1"/>
+    <w:lsdException w:name="Emphasis" w:uiPriority="20" w:qFormat="1"/>
+    <w:lsdException w:name="Document Map" w:semiHidden="1" w:unhideWhenUsed="1"/>
+    <w:lsdException w:name="Plain Text" w:semiHidden="1" w:unhideWhenUsed="1"/>
+    <w:lsdException w:name="E-mail Signature" w:semiHidden="1" w:unhideWhenUsed="1"/>
+    <w:lsdException w:name="HTML Top of Form" w:semiHidden="1" w:unhideWhenUsed="1"/>
+    <w:lsdException w:name="HTML Bottom of Form" w:semiHidden="1" w:unhideWhenUsed="1"/>
+    <w:lsdException w:name="Normal (Web)" w:semiHidden="1" w:unhideWhenUsed="1"/>
+    <w:lsdException w:name="HTML Acronym" w:semiHidden="1" w:unhideWhenUsed="1"/>
+    <w:lsdException w:name="HTML Address" w:semiHidden="1" w:unhideWhenUsed="1"/>
+    <w:lsdException w:name="HTML Cite" w:semiHidden="1" w:unhideWhenUsed="1"/>
+    <w:lsdException w:name="HTML Code" w:semiHidden="1" w:unhideWhenUsed="1"/>
+    <w:lsdException w:name="HTML Definition" w:semiHidden="1" w:unhideWhenUsed="1"/>
+    <w:lsdException w:name="HTML Keyboard" w:semiHidden="1" w:unhideWhenUsed="1"/>
+    <w:lsdException w:name="HTML Preformatted" w:semiHidden="1" w:unhideWhenUsed="1"/>
+    <w:lsdException w:name="HTML Sample" w:semiHidden="1" w:unhideWhenUsed="1"/>
+    <w:lsdException w:name="HTML Typewriter" w:semiHidden="1" w:unhideWhenUsed="1"/>
+    <w:lsdException w:name="HTML Variable" w:semiHidden="1" w:unhideWhenUsed="1"/>
+    <w:lsdException w:name="Normal Table" w:semiHidden="1" w:unhideWhenUsed="1"/>
+    <w:lsdException w:name="annotation subject" w:semiHidden="1" w:unhideWhenUsed="1"/>
+    <w:lsdException w:name="No List" w:semiHidden="1" w:unhideWhenUsed="1"/>
+    <w:lsdException w:name="Outline List 1" w:semiHidden="1" w:unhideWhenUsed="1"/>
+    <w:lsdException w:name="Outline List 2" w:semiHidden="1" w:unhideWhenUsed="1"/>
+    <w:lsdException w:name="Outline List 3" w:semiHidden="1" w:unhideWhenUsed="1"/>
+    <w:lsdException w:name="Table Simple 1" w:semiHidden="1" w:unhideWhenUsed="1"/>
+    <w:lsdException w:name="Table Simple 2" w:semiHidden="1" w:unhideWhenUsed="1"/>
+    <w:lsdException w:name="Table Simple 3" w:semiHidden="1" w:unhideWhenUsed="1"/>
+    <w:lsdException w:name="Table Classic 1" w:semiHidden="1" w:unhideWhenUsed="1"/>
+    <w:lsdException w:name="Table Classic 2" w:semiHidden="1" w:unhideWhenUsed="1"/>
+    <w:lsdException w:name="Table Classic 3" w:semiHidden="1" w:unhideWhenUsed="1"/>
+    <w:lsdException w:name="Table Classic 4" w:semiHidden="1" w:unhideWhenUsed="1"/>
+    <w:lsdException w:name="Table Colorful 1" w:semiHidden="1" w:unhideWhenUsed="1"/>
+    <w:lsdException w:name="Table Colorful 2" w:semiHidden="1" w:unhideWhenUsed="1"/>
+    <w:lsdException w:name="Table Colorful 3" w:semiHidden="1" w:unhideWhenUsed="1"/>
+    <w:lsdException w:name="Table Columns 1" w:semiHidden="1" w:unhideWhenUsed="1"/>
+    <w:lsdException w:name="Table Columns 2" w:semiHidden="1" w:unhideWhenUsed="1"/>
+    <w:lsdException w:name="Table Columns 3" w:semiHidden="1" w:unhideWhenUsed="1"/>
+    <w:lsdException w:name="Table Columns 4" w:semiHidden="1" w:unhideWhenUsed="1"/>
+    <w:lsdException w:name="Table Columns 5" w:semiHidden="1" w:unhideWhenUsed="1"/>
+    <w:lsdException w:name="Table Grid 1" w:semiHidden="1" w:unhideWhenUsed="1"/>
+    <w:lsdException w:name="Table Grid 2" w:semiHidden="1" w:unhideWhenUsed="1"/>
+    <w:lsdException w:name="Table Grid 3" w:semiHidden="1" w:unhideWhenUsed="1"/>
+    <w:lsdException w:name="Table Grid 4" w:semiHidden="1" w:unhideWhenUsed="1"/>
+    <w:lsdException w:name="Table Grid 5" w:semiHidden="1" w:unhideWhenUsed="1"/>
+    <w:lsdException w:name="Table Grid 6" w:semiHidden="1" w:unhideWhenUsed="1"/>
+    <w:lsdException w:name="Table Grid 7" w:semiHidden="1" w:unhideWhenUsed="1"/>
+    <w:lsdException w:name="Table Grid 8" w:semiHidden="1" w:unhideWhenUsed="1"/>
+    <w:lsdException w:name="Table List 1" w:semiHidden="1" w:unhideWhenUsed="1"/>
+    <w:lsdException w:name="Table List 2" w:semiHidden="1" w:unhideWhenUsed="1"/>
+    <w:lsdException w:name="Table List 3" w:semiHidden="1" w:unhideWhenUsed="1"/>
+    <w:lsdException w:name="Table List 4" w:semiHidden="1" w:unhideWhenUsed="1"/>
+    <w:lsdException w:name="Table List 5" w:semiHidden="1" w:unhideWhenUsed="1"/>
+    <w:lsdException w:name="Table List 6" w:semiHidden="1" w:unhideWhenUsed="1"/>
+    <w:lsdException w:name="Table List 7" w:semiHidden="1" w:unhideWhenUsed="1"/>
+    <w:lsdException w:name="Table List 8" w:semiHidden="1" w:unhideWhenUsed="1"/>
+    <w:lsdException w:name="Table 3D effects 1" w:semiHidden="1" w:unhideWhenUsed="1"/>
+    <w:lsdException w:name="Table 3D effects 2" w:semiHidden="1" w:unhideWhenUsed="1"/>
+    <w:lsdException w:name="Table 3D effects 3" w:semiHidden="1" w:unhideWhenUsed="1"/>
+    <w:lsdException w:name="Table Contemporary" w:semiHidden="1" w:unhideWhenUsed="1"/>
+    <w:lsdException w:name="Table Elegant" w:semiHidden="1" w:unhideWhenUsed="1"/>
+    <w:lsdException w:name="Table Professional" w:semiHidden="1" w:unhideWhenUsed="1"/>
+    <w:lsdException w:name="Table Subtle 1" w:semiHidden="1" w:unhideWhenUsed="1"/>
+    <w:lsdException w:name="Table Subtle 2" w:semiHidden="1" w:unhideWhenUsed="1"/>
+    <w:lsdException w:name="Table Web 1" w:semiHidden="1" w:unhideWhenUsed="1"/>
+    <w:lsdException w:name="Table Web 2" w:semiHidden="1" w:unhideWhenUsed="1"/>
+    <w:lsdException w:name="Table Web 3" w:semiHidden="1" w:unhideWhenUsed="1"/>
+    <w:lsdException w:name="Balloon Text" w:semiHidden="1" w:unhideWhenUsed="1"/>
+    <w:lsdException w:name="Table Grid" w:uiPriority="59"/>
+    <w:lsdException w:name="Table Theme" w:semiHidden="1" w:unhideWhenUsed="1"/>
+    <w:lsdException w:name="Placeholder Text" w:semiHidden="1"/>
+    <w:lsdException w:name="No Spacing" w:uiPriority="1" w:qFormat="1"/>
+    <w:lsdException w:name="Light Shading" w:uiPriority="60"/>
+    <w:lsdException w:name="Light List" w:uiPriority="61"/>
+    <w:lsdException w:name="Light Grid" w:uiPriority="62"/>
+    <w:lsdException w:name="Medium Shading 1" w:uiPriority="63"/>
+    <w:lsdException w:name="Medium Shading 2" w:uiPriority="64"/>
+    <w:lsdException w:name="Medium List 1" w:uiPriority="65"/>
+    <w:lsdException w:name="Medium List 2" w:uiPriority="66"/>
+    <w:lsdException w:name="Medium Grid 1" w:uiPriority="67"/>
+    <w:lsdException w:name="Medium Grid 2" w:uiPriority="68"/>
+    <w:lsdException w:name="Medium Grid 3" w:uiPriority="69"/>
+    <w:lsdException w:name="Dark List" w:uiPriority="70"/>
+    <w:lsdException w:name="Colorful Shading" w:uiPriority="71"/>
+    <w:lsdException w:name="Colorful List" w:uiPriority="72"/>
+    <w:lsdException w:name="Colorful Grid" w:uiPriority="73"/>
+    <w:lsdException w:name="Light Shading Accent 1" w:uiPriority="60"/>
+    <w:lsdException w:name="Light List Accent 1" w:uiPriority="61"/>
+    <w:lsdException w:name="Light Grid Accent 1" w:uiPriority="62"/>
+    <w:lsdException w:name="Medium Shading 1 Accent 1" w:uiPriority="63"/>
+    <w:lsdException w:name="Medium Shading 2 Accent 1" w:uiPriority="64"/>
+    <w:lsdException w:name="Medium List 1 Accent 1" w:uiPriority="65"/>
+    <w:lsdException w:name="Revision" w:semiHidden="1"/>
+    <w:lsdException w:name="List Paragraph" w:uiPriority="34" w:qFormat="1"/>
+    <w:lsdException w:name="Quote" w:uiPriority="29" w:qFormat="1"/>
+    <w:lsdException w:name="Intense Quote" w:uiPriority="30" w:qFormat="1"/>
+    <w:lsdException w:name="Medium List 2 Accent 1" w:uiPriority="66"/>
+    <w:lsdException w:name="Medium Grid 1 Accent 1" w:uiPriority="67"/>
+    <w:lsdException w:name="Medium Grid 2 Accent 1" w:uiPriority="68"/>
+    <w:lsdException w:name="Medium Grid 3 Accent 1" w:uiPriority="69"/>
+    <w:lsdException w:name="Dark List Accent 1" w:uiPriority="70"/>
+    <w:lsdException w:name="Colorful Shading Accent 1" w:uiPriority="71"/>
+    <w:lsdException w:name="Colorful List Accent 1" w:uiPriority="72"/>
+    <w:lsdException w:name="Colorful Grid Accent 1" w:uiPriority="73"/>
+    <w:lsdException w:name="Light Shading Accent 2" w:uiPriority="60"/>
+    <w:lsdException w:name="Light List Accent 2" w:uiPriority="61"/>
+    <w:lsdException w:name="Light Grid Accent 2" w:uiPriority="62"/>
+    <w:lsdException w:name="Medium Shading 1 Accent 2" w:uiPriority="63"/>
+    <w:lsdException w:name="Medium Shading 2 Accent 2" w:uiPriority="64"/>
+    <w:lsdException w:name="Medium List 1 Accent 2" w:uiPriority="65"/>
+    <w:lsdException w:name="Medium List 2 Accent 2" w:uiPriority="66"/>
+    <w:lsdException w:name="Medium Grid 1 Accent 2" w:uiPriority="67"/>
+    <w:lsdException w:name="Medium Grid 2 Accent 2" w:uiPriority="68"/>
+    <w:lsdException w:name="Medium Grid 3 Accent 2" w:uiPriority="69"/>
+    <w:lsdException w:name="Dark List Accent 2" w:uiPriority="70"/>
+    <w:lsdException w:name="Colorful Shading Accent 2" w:uiPriority="71"/>
+    <w:lsdException w:name="Colorful List Accent 2" w:uiPriority="72"/>
+    <w:lsdException w:name="Colorful Grid Accent 2" w:uiPriority="73"/>
+    <w:lsdException w:name="Light Shading Accent 3" w:uiPriority="60"/>
+    <w:lsdException w:name="Light List Accent 3" w:uiPriority="61"/>
+    <w:lsdException w:name="Light Grid Accent 3" w:uiPriority="62"/>
+    <w:lsdException w:name="Medium Shading 1 Accent 3" w:uiPriority="63"/>
+    <w:lsdException w:name="Medium Shading 2 Accent 3" w:uiPriority="64"/>
+    <w:lsdException w:name="Medium List 1 Accent 3" w:uiPriority="65"/>
+    <w:lsdException w:name="Medium List 2 Accent 3" w:uiPriority="66"/>
+    <w:lsdException w:name="Medium Grid 1 Accent 3" w:uiPriority="67"/>
+    <w:lsdException w:name="Medium Grid 2 Accent 3" w:uiPriority="68"/>
+    <w:lsdException w:name="Medium Grid 3 Accent 3" w:uiPriority="69"/>
+    <w:lsdException w:name="Dark List Accent 3" w:uiPriority="70"/>
+    <w:lsdException w:name="Colorful Shading Accent 3" w:uiPriority="71"/>
+    <w:lsdException w:name="Colorful List Accent 3" w:uiPriority="72"/>
+    <w:lsdException w:name="Colorful Grid Accent 3" w:uiPriority="73"/>
+    <w:lsdException w:name="Light Shading Accent 4" w:uiPriority="60"/>
+    <w:lsdException w:name="Light List Accent 4" w:uiPriority="61"/>
+    <w:lsdException w:name="Light Grid Accent 4" w:uiPriority="62"/>
+    <w:lsdException w:name="Medium Shading 1 Accent 4" w:uiPriority="63"/>
+    <w:lsdException w:name="Medium Shading 2 Accent 4" w:uiPriority="64"/>
+    <w:lsdException w:name="Medium List 1 Accent 4" w:uiPriority="65"/>
+    <w:lsdException w:name="Medium List 2 Accent 4" w:uiPriority="66"/>
+    <w:lsdException w:name="Medium Grid 1 Accent 4" w:uiPriority="67"/>
+    <w:lsdException w:name="Medium Grid 2 Accent 4" w:uiPriority="68"/>
+    <w:lsdException w:name="Medium Grid 3 Accent 4" w:uiPriority="69"/>
+    <w:lsdException w:name="Dark List Accent 4" w:uiPriority="70"/>
+    <w:lsdException w:name="Colorful Shading Accent 4" w:uiPriority="71"/>
+    <w:lsdException w:name="Colorful List Accent 4" w:uiPriority="72"/>
+    <w:lsdException w:name="Colorful Grid Accent 4" w:uiPriority="73"/>
+    <w:lsdException w:name="Light Shading Accent 5" w:uiPriority="60"/>
+    <w:lsdException w:name="Light List Accent 5" w:uiPriority="61"/>
+    <w:lsdException w:name="Light Grid Accent 5" w:uiPriority="62"/>
+    <w:lsdException w:name="Medium Shading 1 Accent 5" w:uiPriority="63"/>
+    <w:lsdException w:name="Medium Shading 2 Accent 5" w:uiPriority="64"/>
+    <w:lsdException w:name="Medium List 1 Accent 5" w:uiPriority="65"/>
+    <w:lsdException w:name="Medium List 2 Accent 5" w:uiPriority="66"/>
+    <w:lsdException w:name="Medium Grid 1 Accent 5" w:uiPriority="67"/>
+    <w:lsdException w:name="Medium Grid 2 Accent 5" w:uiPriority="68"/>
+    <w:lsdException w:name="Medium Grid 3 Accent 5" w:uiPriority="69"/>
+    <w:lsdException w:name="Dark List Accent 5" w:uiPriority="70"/>
+    <w:lsdException w:name="Colorful Shading Accent 5" w:uiPriority="71"/>
+    <w:lsdException w:name="Colorful List Accent 5" w:uiPriority="72"/>
+    <w:lsdException w:name="Colorful Grid Accent 5" w:uiPriority="73"/>
+    <w:lsdException w:name="Light Shading Accent 6" w:uiPriority="60"/>
+    <w:lsdException w:name="Light List Accent 6" w:uiPriority="61"/>
+    <w:lsdException w:name="Light Grid Accent 6" w:uiPriority="62"/>
+    <w:lsdException w:name="Medium Shading 1 Accent 6" w:uiPriority="63"/>
+    <w:lsdException w:name="Medium Shading 2 Accent 6" w:uiPriority="64"/>
+    <w:lsdException w:name="Medium List 1 Accent 6" w:uiPriority="65"/>
+    <w:lsdException w:name="Medium List 2 Accent 6" w:uiPriority="66"/>
+    <w:lsdException w:name="Medium Grid 1 Accent 6" w:uiPriority="67"/>
+    <w:lsdException w:name="Medium Grid 2 Accent 6" w:uiPriority="68"/>
+    <w:lsdException w:name="Medium Grid 3 Accent 6" w:uiPriority="69"/>
+    <w:lsdException w:name="Dark List Accent 6" w:uiPriority="70"/>
+    <w:lsdException w:name="Colorful Shading Accent 6" w:uiPriority="71"/>
+    <w:lsdException w:name="Colorful List Accent 6" w:uiPriority="72"/>
+    <w:lsdException w:name="Colorful Grid Accent 6" w:uiPriority="73"/>
+    <w:lsdException w:name="Subtle Emphasis" w:uiPriority="19" w:qFormat="1"/>
+    <w:lsdException w:name="Intense Emphasis" w:uiPriority="21" w:qFormat="1"/>
+    <w:lsdException w:name="Subtle Reference" w:uiPriority="31" w:qFormat="1"/>
+    <w:lsdException w:name="Intense Reference" w:uiPriority="32" w:qFormat="1"/>
+    <w:lsdException w:name="Book Title" w:uiPriority="33" w:qFormat="1"/>
+    <w:lsdException w:name="Bibliography" w:semiHidden="1" w:uiPriority="37" w:unhideWhenUsed="1"/>
+    <w:lsdException w:name="TOC Heading" w:semiHidden="1" w:uiPriority="39" w:unhideWhenUsed="1" w:qFormat="1"/>
+    <w:lsdException w:name="Plain Table 1" w:uiPriority="41"/>
+    <w:lsdException w:name="Plain Table 2" w:uiPriority="42"/>
+    <w:lsdException w:name="Plain Table 3" w:uiPriority="43"/>
+    <w:lsdException w:name="Plain Table 4" w:uiPriority="44"/>
+    <w:lsdException w:name="Plain Table 5" w:uiPriority="45"/>
+    <w:lsdException w:name="Grid Table Light" w:uiPriority="40"/>
+    <w:lsdException w:name="Grid Table 1 Light" w:uiPriority="46"/>
+    <w:lsdException w:name="Grid Table 2" w:uiPriority="47"/>
+    <w:lsdException w:name="Grid Table 3" w:uiPriority="48"/>
+    <w:lsdException w:name="Grid Table 4" w:uiPriority="49"/>
+    <w:lsdException w:name="Grid Table 5 Dark" w:uiPriority="50"/>
+    <w:lsdException w:name="Grid Table 6 Colorful" w:uiPriority="51"/>
+    <w:lsdException w:name="Grid Table 7 Colorful" w:uiPriority="52"/>
+    <w:lsdException w:name="Grid Table 1 Light Accent 1" w:uiPriority="46"/>
+    <w:lsdException w:name="Grid Table 2 Accent 1" w:uiPriority="47"/>
+    <w:lsdException w:name="Grid Table 3 Accent 1" w:uiPriority="48"/>
+    <w:lsdException w:name="Grid Table 4 Accent 1" w:uiPriority="49"/>
+    <w:lsdException w:name="Grid Table 5 Dark Accent 1" w:uiPriority="50"/>
+    <w:lsdException w:name="Grid Table 6 Colorful Accent 1" w:uiPriority="51"/>
+    <w:lsdException w:name="Grid Table 7 Colorful Accent 1" w:uiPriority="52"/>
+    <w:lsdException w:name="Grid Table 1 Light Accent 2" w:uiPriority="46"/>
+    <w:lsdException w:name="Grid Table 2 Accent 2" w:uiPriority="47"/>
+    <w:lsdException w:name="Grid Table 3 Accent 2" w:uiPriority="48"/>
+    <w:lsdException w:name="Grid Table 4 Accent 2" w:uiPriority="49"/>
+    <w:lsdException w:name="Grid Table 5 Dark Accent 2" w:uiPriority="50"/>
+    <w:lsdException w:name="Grid Table 6 Colorful Accent 2" w:uiPriority="51"/>
+    <w:lsdException w:name="Grid Table 7 Colorful Accent 2" w:uiPriority="52"/>
+    <w:lsdException w:name="Grid Table 1 Light Accent 3" w:uiPriority="46"/>
+    <w:lsdException w:name="Grid Table 2 Accent 3" w:uiPriority="47"/>
+    <w:lsdException w:name="Grid Table 3 Accent 3" w:uiPriority="48"/>
+    <w:lsdException w:name="Grid Table 4 Accent 3" w:uiPriority="49"/>
+    <w:lsdException w:name="Grid Table 5 Dark Accent 3" w:uiPriority="50"/>
+    <w:lsdException w:name="Grid Table 6 Colorful Accent 3" w:uiPriority="51"/>
+    <w:lsdException w:name="Grid Table 7 Colorful Accent 3" w:uiPriority="52"/>
+    <w:lsdException w:name="Grid Table 1 Light Accent 4" w:uiPriority="46"/>
+    <w:lsdException w:name="Grid Table 2 Accent 4" w:uiPriority="47"/>
+    <w:lsdException w:name="Grid Table 3 Accent 4" w:uiPriority="48"/>
+    <w:lsdException w:name="Grid Table 4 Accent 4" w:uiPriority="49"/>
+    <w:lsdException w:name="Grid Table 5 Dark Accent 4" w:uiPriority="50"/>
+    <w:lsdException w:name="Grid Table 6 Colorful Accent 4" w:uiPriority="51"/>
+    <w:lsdException w:name="Grid Table 7 Colorful Accent 4" w:uiPriority="52"/>
+    <w:lsdException w:name="Grid Table 1 Light Accent 5" w:uiPriority="46"/>
+    <w:lsdException w:name="Grid Table 2 Accent 5" w:uiPriority="47"/>
+    <w:lsdException w:name="Grid Table 3 Accent 5" w:uiPriority="48"/>
+    <w:lsdException w:name="Grid Table 4 Accent 5" w:uiPriority="49"/>
+    <w:lsdException w:name="Grid Table 5 Dark Accent 5" w:uiPriority="50"/>
+    <w:lsdException w:name="Grid Table 6 Colorful Accent 5" w:uiPriority="51"/>
+    <w:lsdException w:name="Grid Table 7 Colorful Accent 5" w:uiPriority="52"/>
+    <w:lsdException w:name="Grid Table 1 Light Accent 6" w:uiPriority="46"/>
+    <w:lsdException w:name="Grid Table 2 Accent 6" w:uiPriority="47"/>
+    <w:lsdException w:name="Grid Table 3 Accent 6" w:uiPriority="48"/>
+    <w:lsdException w:name="Grid Table 4 Accent 6" w:uiPriority="49"/>
+    <w:lsdException w:name="Grid Table 5 Dark Accent 6" w:uiPriority="50"/>
+    <w:lsdException w:name="Grid Table 6 Colorful Accent 6" w:uiPriority="51"/>
+    <w:lsdException w:name="Grid Table 7 Colorful Accent 6" w:uiPriority="52"/>
+    <w:lsdException w:name="List Table 1 Light" w:uiPriority="46"/>
+    <w:lsdException w:name="List Table 2" w:uiPriority="47"/>
+    <w:lsdException w:name="List Table 3" w:uiPriority="48"/>
+    <w:lsdException w:name="List Table 4" w:uiPriority="49"/>
+    <w:lsdException w:name="List Table 5 Dark" w:uiPriority="50"/>
+    <w:lsdException w:name="List Table 6 Colorful" w:uiPriority="51"/>
+    <w:lsdException w:name="List Table 7 Colorful" w:uiPriority="52"/>
+    <w:lsdException w:name="List Table 1 Light Accent 1" w:uiPriority="46"/>
+    <w:lsdException w:name="List Table 2 Accent 1" w:uiPriority="47"/>
+    <w:lsdException w:name="List Table 3 Accent 1" w:uiPriority="48"/>
+    <w:lsdException w:name="List Table 4 Accent 1" w:uiPriority="49"/>
+    <w:lsdException w:name="List Table 5 Dark Accent 1" w:uiPriority="50"/>
+    <w:lsdException w:name="List Table 6 Colorful Accent 1" w:uiPriority="51"/>
+    <w:lsdException w:name="List Table 7 Colorful Accent 1" w:uiPriority="52"/>
+    <w:lsdException w:name="List Table 1 Light Accent 2" w:uiPriority="46"/>
+    <w:lsdException w:name="List Table 2 Accent 2" w:uiPriority="47"/>
+    <w:lsdException w:name="List Table 3 Accent 2" w:uiPriority="48"/>
+    <w:lsdException w:name="List Table 4 Accent 2" w:uiPriority="49"/>
+    <w:lsdException w:name="List Table 5 Dark Accent 2" w:uiPriority="50"/>
+    <w:lsdException w:name="List Table 6 Colorful Accent 2" w:uiPriority="51"/>
+    <w:lsdException w:name="List Table 7 Colorful Accent 2" w:uiPriority="52"/>
+    <w:lsdException w:name="List Table 1 Light Accent 3" w:uiPriority="46"/>
+    <w:lsdException w:name="List Table 2 Accent 3" w:uiPriority="47"/>
+    <w:lsdException w:name="List Table 3 Accent 3" w:uiPriority="48"/>
+    <w:lsdException w:name="List Table 4 Accent 3" w:uiPriority="49"/>
+    <w:lsdException w:name="List Table 5 Dark Accent 3" w:uiPriority="50"/>
+    <w:lsdException w:name="List Table 6 Colorful Accent 3" w:uiPriority="51"/>
+    <w:lsdException w:name="List Table 7 Colorful Accent 3" w:uiPriority="52"/>
+    <w:lsdException w:name="List Table 1 Light Accent 4" w:uiPriority="46"/>
+    <w:lsdException w:name="List Table 2 Accent 4" w:uiPriority="47"/>
+    <w:lsdException w:name="List Table 3 Accent 4" w:uiPriority="48"/>
+    <w:lsdException w:name="List Table 4 Accent 4" w:uiPriority="49"/>
+    <w:lsdException w:name="List Table 5 Dark Accent 4" w:uiPriority="50"/>
+    <w:lsdException w:name="List Table 6 Colorful Accent 4" w:uiPriority="51"/>
+    <w:lsdException w:name="List Table 7 Colorful Accent 4" w:uiPriority="52"/>
+    <w:lsdException w:name="List Table 1 Light Accent 5" w:uiPriority="46"/>
+    <w:lsdException w:name="List Table 2 Accent 5" w:uiPriority="47"/>
+    <w:lsdException w:name="List Table 3 Accent 5" w:uiPriority="48"/>
+    <w:lsdException w:name="List Table 4 Accent 5" w:uiPriority="49"/>
+    <w:lsdException w:name="List Table 5 Dark Accent 5" w:uiPriority="50"/>
+    <w:lsdException w:name="List Table 6 Colorful Accent 5" w:uiPriority="51"/>
+    <w:lsdException w:name="List Table 7 Colorful Accent 5" w:uiPriority="52"/>
+    <w:lsdException w:name="List Table 1 Light Accent 6" w:uiPriority="46"/>
+    <w:lsdException w:name="List Table 2 Accent 6" w:uiPriority="47"/>
+    <w:lsdException w:name="List Table 3 Accent 6" w:uiPriority="48"/>
+    <w:lsdException w:name="List Table 4 Accent 6" w:uiPriority="49"/>
+    <w:lsdException w:name="List Table 5 Dark Accent 6" w:uiPriority="50"/>
+    <w:lsdException w:name="List Table 6 Colorful Accent 6" w:uiPriority="51"/>
+    <w:lsdException w:name="List Table 7 Colorful Accent 6" w:uiPriority="52"/>
   </w:latentStyles>
   <w:style w:type="paragraph" w:default="1" w:styleId="Normal">
     <w:name w:val="Normal"/>
@@ -14213,7 +13841,6 @@
     <w:uiPriority w:val="99"/>
     <w:semiHidden/>
     <w:unhideWhenUsed/>
-    <w:qFormat/>
     <w:tblPr>
       <w:tblInd w:w="0" w:type="dxa"/>
       <w:tblCellMar>

--- a/TechnicalBrief.docx
+++ b/TechnicalBrief.docx
@@ -12,6 +12,15 @@
           <w:szCs w:val="24"/>
         </w:rPr>
       </w:pPr>
+      <w:r>
+        <w:rPr>
+          <w:rFonts w:ascii="Times New Roman" w:hAnsi="Times New Roman"/>
+          <w:color w:val="000000" w:themeColor="text1"/>
+          <w:sz w:val="24"/>
+          <w:szCs w:val="24"/>
+        </w:rPr>
+        <w:t>T</w:t>
+      </w:r>
       <w:bookmarkStart w:id="0" w:name="_GoBack"/>
       <w:bookmarkEnd w:id="0"/>
       <w:r>
@@ -13381,7 +13390,7 @@
           <w:rPr>
             <w:noProof/>
           </w:rPr>
-          <w:t>1</w:t>
+          <w:t>3</w:t>
         </w:r>
         <w:r>
           <w:rPr>
